--- a/Week1 Training/Day6 Contest/B - Express as a power b.docx
+++ b/Week1 Training/Day6 Contest/B - Express as a power b.docx
@@ -40,27 +40,7 @@
           <w:sz w:val="23"/>
           <w:szCs w:val="23"/>
         </w:rPr>
-        <w:t xml:space="preserve">Given a number, check if the number can be expressed as </w:t>
-      </w:r>
-      <w:proofErr w:type="gramStart"/>
-      <w:r>
-        <w:rPr>
-          <w:rFonts w:ascii="Merriweather" w:eastAsia="Times New Roman" w:hAnsi="Merriweather" w:cs="Times New Roman"/>
-          <w:color w:val="000000"/>
-          <w:sz w:val="23"/>
-          <w:szCs w:val="23"/>
-        </w:rPr>
-        <w:t>pow(</w:t>
-      </w:r>
-      <w:proofErr w:type="gramEnd"/>
-      <w:r>
-        <w:rPr>
-          <w:rFonts w:ascii="Merriweather" w:eastAsia="Times New Roman" w:hAnsi="Merriweather" w:cs="Times New Roman"/>
-          <w:color w:val="000000"/>
-          <w:sz w:val="23"/>
-          <w:szCs w:val="23"/>
-        </w:rPr>
-        <w:t>a, b) where both a and b should be greater than 1.</w:t>
+        <w:t>Given a number, check if the number can be expressed as pow(a, b) where both a and b should be greater than 1.</w:t>
       </w:r>
     </w:p>
     <w:p>
@@ -102,27 +82,7 @@
           <w:sz w:val="23"/>
           <w:szCs w:val="23"/>
         </w:rPr>
-        <w:t xml:space="preserve">First line of input contains T - number of test cases. </w:t>
-      </w:r>
-      <w:proofErr w:type="gramStart"/>
-      <w:r>
-        <w:rPr>
-          <w:rFonts w:ascii="Merriweather" w:eastAsia="Times New Roman" w:hAnsi="Merriweather" w:cs="Times New Roman"/>
-          <w:color w:val="000000"/>
-          <w:sz w:val="23"/>
-          <w:szCs w:val="23"/>
-        </w:rPr>
-        <w:t>Its</w:t>
-      </w:r>
-      <w:proofErr w:type="gramEnd"/>
-      <w:r>
-        <w:rPr>
-          <w:rFonts w:ascii="Merriweather" w:eastAsia="Times New Roman" w:hAnsi="Merriweather" w:cs="Times New Roman"/>
-          <w:color w:val="000000"/>
-          <w:sz w:val="23"/>
-          <w:szCs w:val="23"/>
-        </w:rPr>
-        <w:t xml:space="preserve"> followed by T lines, each line contains a single integer N.</w:t>
+        <w:t>First line of input contains T - number of test cases. Its followed by T lines, each line contains a single integer N.</w:t>
       </w:r>
     </w:p>
     <w:p>
@@ -306,27 +266,7 @@
           <w:sz w:val="23"/>
           <w:szCs w:val="23"/>
         </w:rPr>
-        <w:t xml:space="preserve">For each test case, print "Yes" if N can be expressed as </w:t>
-      </w:r>
-      <w:proofErr w:type="gramStart"/>
-      <w:r>
-        <w:rPr>
-          <w:rFonts w:ascii="Merriweather" w:eastAsia="Times New Roman" w:hAnsi="Merriweather" w:cs="Times New Roman"/>
-          <w:color w:val="000000"/>
-          <w:sz w:val="23"/>
-          <w:szCs w:val="23"/>
-        </w:rPr>
-        <w:t>pow(</w:t>
-      </w:r>
-      <w:proofErr w:type="gramEnd"/>
-      <w:r>
-        <w:rPr>
-          <w:rFonts w:ascii="Merriweather" w:eastAsia="Times New Roman" w:hAnsi="Merriweather" w:cs="Times New Roman"/>
-          <w:color w:val="000000"/>
-          <w:sz w:val="23"/>
-          <w:szCs w:val="23"/>
-        </w:rPr>
-        <w:t>a, b), print "No" otherwise, separated by newline.</w:t>
+        <w:t>For each test case, print "Yes" if N can be expressed as pow(a, b), print "No" otherwise, separated by newline.</w:t>
       </w:r>
     </w:p>
     <w:p>
@@ -835,7 +775,4378 @@
       </w:r>
       <w:proofErr w:type="spellEnd"/>
     </w:p>
+    <w:p>
+      <w:r>
+        <w:br w:type="page"/>
+      </w:r>
+    </w:p>
+    <w:p>
+      <w:r>
+        <w:lastRenderedPageBreak/>
+        <w:t>Logic:</w:t>
+      </w:r>
+    </w:p>
+    <w:p>
+      <w:pPr>
+        <w:shd w:val="clear" w:color="auto" w:fill="FFFFFF"/>
+        <w:spacing w:after="150" w:line="240" w:lineRule="auto"/>
+        <w:rPr>
+          <w:rFonts w:ascii="Helvetica" w:eastAsia="Times New Roman" w:hAnsi="Helvetica" w:cs="Times New Roman"/>
+          <w:color w:val="333333"/>
+          <w:sz w:val="21"/>
+          <w:szCs w:val="21"/>
+        </w:rPr>
+      </w:pPr>
+      <w:r>
+        <w:rPr>
+          <w:rFonts w:ascii="Helvetica" w:eastAsia="Times New Roman" w:hAnsi="Helvetica" w:cs="Times New Roman"/>
+          <w:color w:val="333333"/>
+          <w:sz w:val="21"/>
+          <w:szCs w:val="21"/>
+        </w:rPr>
+        <w:t xml:space="preserve">Given N, can it be expressed as </w:t>
+      </w:r>
+      <w:r>
+        <w:rPr>
+          <w:rFonts w:ascii="Helvetica" w:eastAsia="Times New Roman" w:hAnsi="Helvetica" w:cs="Times New Roman"/>
+          <w:color w:val="333333"/>
+          <w:sz w:val="21"/>
+          <w:szCs w:val="21"/>
+        </w:rPr>
+        <w:t>A</w:t>
+      </w:r>
+      <w:r>
+        <w:rPr>
+          <w:rFonts w:ascii="Helvetica" w:eastAsia="Times New Roman" w:hAnsi="Helvetica" w:cs="Times New Roman"/>
+          <w:color w:val="333333"/>
+          <w:sz w:val="21"/>
+          <w:szCs w:val="21"/>
+          <w:vertAlign w:val="superscript"/>
+        </w:rPr>
+        <w:t>B</w:t>
+      </w:r>
+    </w:p>
+    <w:p>
+      <w:pPr>
+        <w:shd w:val="clear" w:color="auto" w:fill="FFFFFF"/>
+        <w:spacing w:after="150" w:line="240" w:lineRule="auto"/>
+        <w:rPr>
+          <w:rFonts w:ascii="Helvetica" w:eastAsia="Times New Roman" w:hAnsi="Helvetica" w:cs="Times New Roman"/>
+          <w:color w:val="333333"/>
+          <w:sz w:val="21"/>
+          <w:szCs w:val="21"/>
+        </w:rPr>
+      </w:pPr>
+      <w:r>
+        <w:rPr>
+          <w:rFonts w:ascii="Helvetica" w:eastAsia="Times New Roman" w:hAnsi="Helvetica" w:cs="Times New Roman"/>
+          <w:color w:val="333333"/>
+          <w:sz w:val="21"/>
+          <w:szCs w:val="21"/>
+        </w:rPr>
+        <w:t>where A and B both should be &gt; 1</w:t>
+      </w:r>
+    </w:p>
+    <w:p>
+      <w:pPr>
+        <w:pBdr>
+          <w:top w:val="single" w:sz="6" w:space="7" w:color="CCCCCC"/>
+          <w:left w:val="single" w:sz="6" w:space="7" w:color="CCCCCC"/>
+          <w:bottom w:val="single" w:sz="6" w:space="7" w:color="CCCCCC"/>
+          <w:right w:val="single" w:sz="6" w:space="7" w:color="CCCCCC"/>
+        </w:pBdr>
+        <w:shd w:val="clear" w:color="auto" w:fill="F5F5F5"/>
+        <w:tabs>
+          <w:tab w:val="left" w:pos="916"/>
+          <w:tab w:val="left" w:pos="1832"/>
+          <w:tab w:val="left" w:pos="2748"/>
+          <w:tab w:val="left" w:pos="3664"/>
+          <w:tab w:val="left" w:pos="4580"/>
+          <w:tab w:val="left" w:pos="5496"/>
+          <w:tab w:val="left" w:pos="6412"/>
+          <w:tab w:val="left" w:pos="7328"/>
+          <w:tab w:val="left" w:pos="8244"/>
+          <w:tab w:val="left" w:pos="9160"/>
+          <w:tab w:val="left" w:pos="10076"/>
+          <w:tab w:val="left" w:pos="10992"/>
+          <w:tab w:val="left" w:pos="11908"/>
+          <w:tab w:val="left" w:pos="12824"/>
+          <w:tab w:val="left" w:pos="13740"/>
+          <w:tab w:val="left" w:pos="14656"/>
+        </w:tabs>
+        <w:wordWrap w:val="0"/>
+        <w:spacing w:after="150" w:line="240" w:lineRule="auto"/>
+        <w:rPr>
+          <w:rFonts w:ascii="Consolas" w:eastAsia="Times New Roman" w:hAnsi="Consolas" w:cs="Courier New"/>
+          <w:color w:val="333333"/>
+          <w:sz w:val="20"/>
+          <w:szCs w:val="20"/>
+        </w:rPr>
+      </w:pPr>
+      <w:r>
+        <w:rPr>
+          <w:rFonts w:ascii="Consolas" w:eastAsia="Times New Roman" w:hAnsi="Consolas" w:cs="Courier New"/>
+          <w:color w:val="333333"/>
+          <w:sz w:val="20"/>
+          <w:szCs w:val="20"/>
+        </w:rPr>
+        <w:t>1 &lt;= T &lt;= 10</w:t>
+      </w:r>
+      <w:r>
+        <w:rPr>
+          <w:rFonts w:ascii="Consolas" w:eastAsia="Times New Roman" w:hAnsi="Consolas" w:cs="Courier New"/>
+          <w:color w:val="333333"/>
+          <w:sz w:val="18"/>
+          <w:szCs w:val="18"/>
+          <w:vertAlign w:val="superscript"/>
+        </w:rPr>
+        <w:t>6</w:t>
+      </w:r>
+      <w:r>
+        <w:rPr>
+          <w:rFonts w:ascii="Consolas" w:eastAsia="Times New Roman" w:hAnsi="Consolas" w:cs="Courier New"/>
+          <w:color w:val="333333"/>
+          <w:sz w:val="24"/>
+          <w:szCs w:val="24"/>
+        </w:rPr>
+        <w:br/>
+      </w:r>
+      <w:r>
+        <w:rPr>
+          <w:rFonts w:ascii="Consolas" w:eastAsia="Times New Roman" w:hAnsi="Consolas" w:cs="Courier New"/>
+          <w:color w:val="333333"/>
+          <w:sz w:val="20"/>
+          <w:szCs w:val="20"/>
+        </w:rPr>
+        <w:t>1 &lt;= N &lt;= 10</w:t>
+      </w:r>
+      <w:r>
+        <w:rPr>
+          <w:rFonts w:ascii="Consolas" w:eastAsia="Times New Roman" w:hAnsi="Consolas" w:cs="Courier New"/>
+          <w:color w:val="333333"/>
+          <w:sz w:val="18"/>
+          <w:szCs w:val="18"/>
+          <w:vertAlign w:val="superscript"/>
+        </w:rPr>
+        <w:t>8</w:t>
+      </w:r>
+    </w:p>
+    <w:p>
+      <w:pPr>
+        <w:pStyle w:val="Heading1"/>
+      </w:pPr>
+      <w:r>
+        <w:t>Working Out A Solution First (without worrying about complexity)</w:t>
+      </w:r>
+    </w:p>
+    <w:p>
+      <w:pPr>
+        <w:pStyle w:val="NormalWeb"/>
+        <w:shd w:val="clear" w:color="auto" w:fill="FFFFFF"/>
+        <w:spacing w:before="0" w:beforeAutospacing="0" w:after="150" w:afterAutospacing="0"/>
+        <w:rPr>
+          <w:rFonts w:ascii="Helvetica" w:hAnsi="Helvetica"/>
+          <w:color w:val="333333"/>
+          <w:sz w:val="21"/>
+          <w:szCs w:val="21"/>
+        </w:rPr>
+      </w:pPr>
+      <w:r>
+        <w:rPr>
+          <w:rFonts w:ascii="Helvetica" w:hAnsi="Helvetica"/>
+          <w:color w:val="333333"/>
+          <w:sz w:val="21"/>
+          <w:szCs w:val="21"/>
+        </w:rPr>
+        <w:t xml:space="preserve">How can we check if N can be written as </w:t>
+      </w:r>
+      <w:r>
+        <w:rPr>
+          <w:rFonts w:ascii="Helvetica" w:hAnsi="Helvetica"/>
+          <w:color w:val="333333"/>
+          <w:sz w:val="21"/>
+          <w:szCs w:val="21"/>
+        </w:rPr>
+        <w:t>A</w:t>
+      </w:r>
+      <w:r>
+        <w:rPr>
+          <w:rFonts w:ascii="Helvetica" w:hAnsi="Helvetica"/>
+          <w:color w:val="333333"/>
+          <w:sz w:val="21"/>
+          <w:szCs w:val="21"/>
+          <w:vertAlign w:val="superscript"/>
+        </w:rPr>
+        <w:t>B</w:t>
+      </w:r>
+      <w:r>
+        <w:rPr>
+          <w:rFonts w:ascii="Helvetica" w:hAnsi="Helvetica"/>
+          <w:color w:val="333333"/>
+          <w:sz w:val="16"/>
+          <w:szCs w:val="16"/>
+          <w:vertAlign w:val="superscript"/>
+        </w:rPr>
+        <w:t> </w:t>
+      </w:r>
+      <w:r>
+        <w:rPr>
+          <w:rFonts w:ascii="Helvetica" w:hAnsi="Helvetica"/>
+          <w:color w:val="333333"/>
+          <w:sz w:val="21"/>
+          <w:szCs w:val="21"/>
+        </w:rPr>
+        <w:t>What if we can compare N to every possible number of the form A power B.</w:t>
+      </w:r>
+    </w:p>
+    <w:p>
+      <w:pPr>
+        <w:pStyle w:val="NormalWeb"/>
+        <w:numPr>
+          <w:ilvl w:val="0"/>
+          <w:numId w:val="1"/>
+        </w:numPr>
+        <w:shd w:val="clear" w:color="auto" w:fill="FFFFFF"/>
+        <w:spacing w:before="0" w:beforeAutospacing="0" w:after="150" w:afterAutospacing="0"/>
+        <w:rPr>
+          <w:rFonts w:ascii="Helvetica" w:hAnsi="Helvetica"/>
+          <w:color w:val="333333"/>
+          <w:sz w:val="21"/>
+          <w:szCs w:val="21"/>
+        </w:rPr>
+      </w:pPr>
+      <w:r>
+        <w:rPr>
+          <w:rFonts w:ascii="Helvetica" w:hAnsi="Helvetica"/>
+          <w:color w:val="333333"/>
+          <w:sz w:val="21"/>
+          <w:szCs w:val="21"/>
+          <w:shd w:val="clear" w:color="auto" w:fill="FFFFFF"/>
+        </w:rPr>
+        <w:t>Since max value of N can be 1</w:t>
+      </w:r>
+      <w:r>
+        <w:rPr>
+          <w:rFonts w:ascii="Helvetica" w:hAnsi="Helvetica"/>
+          <w:color w:val="333333"/>
+          <w:sz w:val="21"/>
+          <w:szCs w:val="21"/>
+          <w:shd w:val="clear" w:color="auto" w:fill="FFFFFF"/>
+        </w:rPr>
+        <w:t>0</w:t>
+      </w:r>
+      <w:r>
+        <w:rPr>
+          <w:rFonts w:ascii="Helvetica" w:hAnsi="Helvetica"/>
+          <w:color w:val="333333"/>
+          <w:sz w:val="21"/>
+          <w:szCs w:val="21"/>
+          <w:shd w:val="clear" w:color="auto" w:fill="FFFFFF"/>
+          <w:vertAlign w:val="superscript"/>
+        </w:rPr>
+        <w:t>8</w:t>
+      </w:r>
+      <w:r>
+        <w:rPr>
+          <w:rFonts w:ascii="Helvetica" w:hAnsi="Helvetica"/>
+          <w:color w:val="333333"/>
+          <w:sz w:val="21"/>
+          <w:szCs w:val="21"/>
+          <w:shd w:val="clear" w:color="auto" w:fill="FFFFFF"/>
+        </w:rPr>
+        <w:t>,</w:t>
+      </w:r>
+      <w:r>
+        <w:rPr>
+          <w:rFonts w:ascii="Helvetica" w:hAnsi="Helvetica"/>
+          <w:color w:val="333333"/>
+          <w:sz w:val="21"/>
+          <w:szCs w:val="21"/>
+          <w:shd w:val="clear" w:color="auto" w:fill="FFFFFF"/>
+        </w:rPr>
+        <w:t xml:space="preserve"> </w:t>
+      </w:r>
+      <w:r>
+        <w:rPr>
+          <w:rFonts w:ascii="Helvetica" w:hAnsi="Helvetica"/>
+          <w:b/>
+          <w:bCs/>
+          <w:color w:val="333333"/>
+          <w:sz w:val="21"/>
+          <w:szCs w:val="21"/>
+          <w:shd w:val="clear" w:color="auto" w:fill="FFFFFF"/>
+        </w:rPr>
+        <w:t xml:space="preserve">a </w:t>
+      </w:r>
+      <w:r>
+        <w:rPr>
+          <w:rFonts w:ascii="Helvetica" w:hAnsi="Helvetica"/>
+          <w:b/>
+          <w:bCs/>
+          <w:color w:val="333333"/>
+          <w:sz w:val="21"/>
+          <w:szCs w:val="21"/>
+          <w:shd w:val="clear" w:color="auto" w:fill="FFFFFF"/>
+        </w:rPr>
+        <w:t>cannot</w:t>
+      </w:r>
+      <w:r>
+        <w:rPr>
+          <w:rFonts w:ascii="Helvetica" w:hAnsi="Helvetica"/>
+          <w:b/>
+          <w:bCs/>
+          <w:color w:val="333333"/>
+          <w:sz w:val="21"/>
+          <w:szCs w:val="21"/>
+          <w:shd w:val="clear" w:color="auto" w:fill="FFFFFF"/>
+        </w:rPr>
+        <w:t xml:space="preserve"> exceed 10000</w:t>
+      </w:r>
+      <w:r>
+        <w:rPr>
+          <w:rFonts w:ascii="Helvetica" w:hAnsi="Helvetica"/>
+          <w:color w:val="333333"/>
+          <w:sz w:val="21"/>
+          <w:szCs w:val="21"/>
+          <w:shd w:val="clear" w:color="auto" w:fill="FFFFFF"/>
+        </w:rPr>
+        <w:t>, as (10000</w:t>
+      </w:r>
+      <w:r>
+        <w:rPr>
+          <w:rFonts w:ascii="Helvetica" w:hAnsi="Helvetica"/>
+          <w:color w:val="333333"/>
+          <w:sz w:val="21"/>
+          <w:szCs w:val="21"/>
+          <w:shd w:val="clear" w:color="auto" w:fill="FFFFFF"/>
+        </w:rPr>
+        <w:t>)</w:t>
+      </w:r>
+      <w:r>
+        <w:rPr>
+          <w:rFonts w:ascii="Helvetica" w:hAnsi="Helvetica"/>
+          <w:color w:val="333333"/>
+          <w:sz w:val="21"/>
+          <w:szCs w:val="21"/>
+          <w:shd w:val="clear" w:color="auto" w:fill="FFFFFF"/>
+          <w:vertAlign w:val="superscript"/>
+        </w:rPr>
+        <w:t>2</w:t>
+      </w:r>
+      <w:r>
+        <w:rPr>
+          <w:rFonts w:ascii="Helvetica" w:hAnsi="Helvetica"/>
+          <w:color w:val="333333"/>
+          <w:sz w:val="21"/>
+          <w:szCs w:val="21"/>
+          <w:shd w:val="clear" w:color="auto" w:fill="FFFFFF"/>
+        </w:rPr>
+        <w:t xml:space="preserve"> </w:t>
+      </w:r>
+      <w:r>
+        <w:rPr>
+          <w:rFonts w:ascii="Helvetica" w:hAnsi="Helvetica"/>
+          <w:color w:val="333333"/>
+          <w:sz w:val="21"/>
+          <w:szCs w:val="21"/>
+          <w:shd w:val="clear" w:color="auto" w:fill="FFFFFF"/>
+        </w:rPr>
+        <w:t>will yield 1</w:t>
+      </w:r>
+      <w:r>
+        <w:rPr>
+          <w:rFonts w:ascii="Helvetica" w:hAnsi="Helvetica"/>
+          <w:color w:val="333333"/>
+          <w:sz w:val="21"/>
+          <w:szCs w:val="21"/>
+          <w:shd w:val="clear" w:color="auto" w:fill="FFFFFF"/>
+        </w:rPr>
+        <w:t>0</w:t>
+      </w:r>
+      <w:r>
+        <w:rPr>
+          <w:rFonts w:ascii="Helvetica" w:hAnsi="Helvetica"/>
+          <w:color w:val="333333"/>
+          <w:sz w:val="21"/>
+          <w:szCs w:val="21"/>
+          <w:shd w:val="clear" w:color="auto" w:fill="FFFFFF"/>
+          <w:vertAlign w:val="superscript"/>
+        </w:rPr>
+        <w:t>8</w:t>
+      </w:r>
+      <w:r>
+        <w:rPr>
+          <w:rFonts w:ascii="Helvetica" w:hAnsi="Helvetica"/>
+          <w:color w:val="333333"/>
+          <w:sz w:val="21"/>
+          <w:szCs w:val="21"/>
+          <w:shd w:val="clear" w:color="auto" w:fill="FFFFFF"/>
+        </w:rPr>
+        <w:t> when b=2</w:t>
+      </w:r>
+      <w:r>
+        <w:rPr>
+          <w:rFonts w:ascii="Helvetica" w:hAnsi="Helvetica"/>
+          <w:color w:val="333333"/>
+          <w:sz w:val="21"/>
+          <w:szCs w:val="21"/>
+          <w:shd w:val="clear" w:color="auto" w:fill="FFFFFF"/>
+        </w:rPr>
+        <w:t>.</w:t>
+      </w:r>
+    </w:p>
+    <w:p>
+      <w:pPr>
+        <w:pStyle w:val="NormalWeb"/>
+        <w:numPr>
+          <w:ilvl w:val="0"/>
+          <w:numId w:val="1"/>
+        </w:numPr>
+        <w:shd w:val="clear" w:color="auto" w:fill="FFFFFF"/>
+        <w:spacing w:before="0" w:beforeAutospacing="0" w:after="150" w:afterAutospacing="0"/>
+        <w:rPr>
+          <w:rFonts w:ascii="Helvetica" w:hAnsi="Helvetica"/>
+          <w:color w:val="333333"/>
+          <w:sz w:val="21"/>
+          <w:szCs w:val="21"/>
+        </w:rPr>
+      </w:pPr>
+      <w:r>
+        <w:rPr>
+          <w:rFonts w:ascii="Helvetica" w:hAnsi="Helvetica"/>
+          <w:color w:val="333333"/>
+          <w:sz w:val="21"/>
+          <w:szCs w:val="21"/>
+          <w:shd w:val="clear" w:color="auto" w:fill="FFFFFF"/>
+        </w:rPr>
+        <w:t xml:space="preserve">The value of </w:t>
+      </w:r>
+      <w:r>
+        <w:rPr>
+          <w:rFonts w:ascii="Helvetica" w:hAnsi="Helvetica"/>
+          <w:color w:val="333333"/>
+          <w:sz w:val="21"/>
+          <w:szCs w:val="21"/>
+          <w:shd w:val="clear" w:color="auto" w:fill="FFFFFF"/>
+        </w:rPr>
+        <w:t>b cannot exceed 27</w:t>
+      </w:r>
+      <w:r>
+        <w:rPr>
+          <w:rFonts w:ascii="Helvetica" w:hAnsi="Helvetica"/>
+          <w:color w:val="333333"/>
+          <w:sz w:val="21"/>
+          <w:szCs w:val="21"/>
+          <w:shd w:val="clear" w:color="auto" w:fill="FFFFFF"/>
+        </w:rPr>
+        <w:t xml:space="preserve">. </w:t>
+      </w:r>
+    </w:p>
+    <w:p>
+      <w:pPr>
+        <w:pStyle w:val="NormalWeb"/>
+        <w:numPr>
+          <w:ilvl w:val="1"/>
+          <w:numId w:val="1"/>
+        </w:numPr>
+        <w:shd w:val="clear" w:color="auto" w:fill="FFFFFF"/>
+        <w:spacing w:before="0" w:beforeAutospacing="0" w:after="150" w:afterAutospacing="0"/>
+        <w:rPr>
+          <w:rFonts w:ascii="Helvetica" w:hAnsi="Helvetica"/>
+          <w:color w:val="333333"/>
+          <w:sz w:val="21"/>
+          <w:szCs w:val="21"/>
+        </w:rPr>
+      </w:pPr>
+      <w:r>
+        <w:rPr>
+          <w:rFonts w:ascii="Helvetica" w:hAnsi="Helvetica"/>
+          <w:color w:val="333333"/>
+          <w:sz w:val="21"/>
+          <w:szCs w:val="21"/>
+          <w:shd w:val="clear" w:color="auto" w:fill="FFFFFF"/>
+        </w:rPr>
+        <w:t>2</w:t>
+      </w:r>
+      <w:r>
+        <w:rPr>
+          <w:rFonts w:ascii="Helvetica" w:hAnsi="Helvetica"/>
+          <w:color w:val="333333"/>
+          <w:sz w:val="21"/>
+          <w:szCs w:val="21"/>
+          <w:shd w:val="clear" w:color="auto" w:fill="FFFFFF"/>
+          <w:vertAlign w:val="superscript"/>
+        </w:rPr>
+        <w:t>20</w:t>
+      </w:r>
+      <w:r>
+        <w:rPr>
+          <w:rFonts w:ascii="Helvetica" w:hAnsi="Helvetica"/>
+          <w:color w:val="333333"/>
+          <w:sz w:val="21"/>
+          <w:szCs w:val="21"/>
+          <w:shd w:val="clear" w:color="auto" w:fill="FFFFFF"/>
+        </w:rPr>
+        <w:t xml:space="preserve"> </w:t>
+      </w:r>
+      <w:r>
+        <w:rPr>
+          <w:rFonts w:ascii="Helvetica" w:hAnsi="Helvetica"/>
+          <w:color w:val="333333"/>
+          <w:sz w:val="21"/>
+          <w:szCs w:val="21"/>
+          <w:shd w:val="clear" w:color="auto" w:fill="FFFFFF"/>
+        </w:rPr>
+        <w:t>~=</w:t>
+      </w:r>
+      <w:r>
+        <w:rPr>
+          <w:rFonts w:ascii="Helvetica" w:hAnsi="Helvetica"/>
+          <w:color w:val="333333"/>
+          <w:sz w:val="21"/>
+          <w:szCs w:val="21"/>
+          <w:shd w:val="clear" w:color="auto" w:fill="FFFFFF"/>
+        </w:rPr>
+        <w:t xml:space="preserve"> 2</w:t>
+      </w:r>
+      <w:r>
+        <w:rPr>
+          <w:rFonts w:ascii="Helvetica" w:hAnsi="Helvetica"/>
+          <w:color w:val="333333"/>
+          <w:sz w:val="21"/>
+          <w:szCs w:val="21"/>
+          <w:shd w:val="clear" w:color="auto" w:fill="FFFFFF"/>
+          <w:vertAlign w:val="superscript"/>
+        </w:rPr>
+        <w:t>10</w:t>
+      </w:r>
+      <w:r>
+        <w:rPr>
+          <w:rFonts w:ascii="Helvetica" w:hAnsi="Helvetica"/>
+          <w:color w:val="333333"/>
+          <w:sz w:val="21"/>
+          <w:szCs w:val="21"/>
+          <w:shd w:val="clear" w:color="auto" w:fill="FFFFFF"/>
+        </w:rPr>
+        <w:t xml:space="preserve"> * 2</w:t>
+      </w:r>
+      <w:r>
+        <w:rPr>
+          <w:rFonts w:ascii="Helvetica" w:hAnsi="Helvetica"/>
+          <w:color w:val="333333"/>
+          <w:sz w:val="21"/>
+          <w:szCs w:val="21"/>
+          <w:shd w:val="clear" w:color="auto" w:fill="FFFFFF"/>
+          <w:vertAlign w:val="superscript"/>
+        </w:rPr>
+        <w:t>10</w:t>
+      </w:r>
+      <w:r>
+        <w:rPr>
+          <w:rFonts w:ascii="Helvetica" w:hAnsi="Helvetica"/>
+          <w:color w:val="333333"/>
+          <w:sz w:val="21"/>
+          <w:szCs w:val="21"/>
+          <w:shd w:val="clear" w:color="auto" w:fill="FFFFFF"/>
+        </w:rPr>
+        <w:t xml:space="preserve"> </w:t>
+      </w:r>
+      <w:r>
+        <w:rPr>
+          <w:rFonts w:ascii="Helvetica" w:hAnsi="Helvetica"/>
+          <w:color w:val="333333"/>
+          <w:sz w:val="21"/>
+          <w:szCs w:val="21"/>
+          <w:shd w:val="clear" w:color="auto" w:fill="FFFFFF"/>
+        </w:rPr>
+        <w:t>~=</w:t>
+      </w:r>
+      <w:r>
+        <w:rPr>
+          <w:rFonts w:ascii="Helvetica" w:hAnsi="Helvetica"/>
+          <w:color w:val="333333"/>
+          <w:sz w:val="21"/>
+          <w:szCs w:val="21"/>
+          <w:shd w:val="clear" w:color="auto" w:fill="FFFFFF"/>
+        </w:rPr>
+        <w:t xml:space="preserve"> 1024 * 1024 </w:t>
+      </w:r>
+      <w:r>
+        <w:rPr>
+          <w:rFonts w:ascii="Helvetica" w:hAnsi="Helvetica"/>
+          <w:color w:val="333333"/>
+          <w:sz w:val="21"/>
+          <w:szCs w:val="21"/>
+          <w:shd w:val="clear" w:color="auto" w:fill="FFFFFF"/>
+        </w:rPr>
+        <w:t>~=</w:t>
+      </w:r>
+      <w:r>
+        <w:rPr>
+          <w:rFonts w:ascii="Helvetica" w:hAnsi="Helvetica"/>
+          <w:color w:val="333333"/>
+          <w:sz w:val="21"/>
+          <w:szCs w:val="21"/>
+          <w:shd w:val="clear" w:color="auto" w:fill="FFFFFF"/>
+        </w:rPr>
+        <w:t xml:space="preserve"> 1000 * 1000 </w:t>
+      </w:r>
+      <w:r>
+        <w:rPr>
+          <w:rFonts w:ascii="Helvetica" w:hAnsi="Helvetica"/>
+          <w:color w:val="333333"/>
+          <w:sz w:val="21"/>
+          <w:szCs w:val="21"/>
+          <w:shd w:val="clear" w:color="auto" w:fill="FFFFFF"/>
+        </w:rPr>
+        <w:t>~=</w:t>
+      </w:r>
+      <w:r>
+        <w:rPr>
+          <w:rFonts w:ascii="Helvetica" w:hAnsi="Helvetica"/>
+          <w:color w:val="333333"/>
+          <w:sz w:val="21"/>
+          <w:szCs w:val="21"/>
+          <w:shd w:val="clear" w:color="auto" w:fill="FFFFFF"/>
+        </w:rPr>
+        <w:t xml:space="preserve"> 10</w:t>
+      </w:r>
+      <w:r>
+        <w:rPr>
+          <w:rFonts w:ascii="Helvetica" w:hAnsi="Helvetica"/>
+          <w:color w:val="333333"/>
+          <w:sz w:val="21"/>
+          <w:szCs w:val="21"/>
+          <w:shd w:val="clear" w:color="auto" w:fill="FFFFFF"/>
+          <w:vertAlign w:val="superscript"/>
+        </w:rPr>
+        <w:t>3</w:t>
+      </w:r>
+      <w:r>
+        <w:rPr>
+          <w:rFonts w:ascii="Helvetica" w:hAnsi="Helvetica"/>
+          <w:color w:val="333333"/>
+          <w:sz w:val="21"/>
+          <w:szCs w:val="21"/>
+          <w:shd w:val="clear" w:color="auto" w:fill="FFFFFF"/>
+        </w:rPr>
+        <w:t xml:space="preserve"> * 10</w:t>
+      </w:r>
+      <w:r>
+        <w:rPr>
+          <w:rFonts w:ascii="Helvetica" w:hAnsi="Helvetica"/>
+          <w:color w:val="333333"/>
+          <w:sz w:val="21"/>
+          <w:szCs w:val="21"/>
+          <w:shd w:val="clear" w:color="auto" w:fill="FFFFFF"/>
+          <w:vertAlign w:val="superscript"/>
+        </w:rPr>
+        <w:t>3</w:t>
+      </w:r>
+      <w:r>
+        <w:rPr>
+          <w:rFonts w:ascii="Helvetica" w:hAnsi="Helvetica"/>
+          <w:color w:val="333333"/>
+          <w:sz w:val="21"/>
+          <w:szCs w:val="21"/>
+          <w:shd w:val="clear" w:color="auto" w:fill="FFFFFF"/>
+          <w:vertAlign w:val="superscript"/>
+        </w:rPr>
+        <w:t xml:space="preserve"> </w:t>
+      </w:r>
+      <w:r>
+        <w:rPr>
+          <w:rFonts w:ascii="Helvetica" w:hAnsi="Helvetica"/>
+          <w:color w:val="333333"/>
+          <w:sz w:val="21"/>
+          <w:szCs w:val="21"/>
+          <w:shd w:val="clear" w:color="auto" w:fill="FFFFFF"/>
+        </w:rPr>
+        <w:t>~=</w:t>
+      </w:r>
+      <w:r>
+        <w:rPr>
+          <w:rFonts w:ascii="Helvetica" w:hAnsi="Helvetica"/>
+          <w:color w:val="333333"/>
+          <w:sz w:val="21"/>
+          <w:szCs w:val="21"/>
+          <w:shd w:val="clear" w:color="auto" w:fill="FFFFFF"/>
+        </w:rPr>
+        <w:t xml:space="preserve"> 10</w:t>
+      </w:r>
+      <w:r>
+        <w:rPr>
+          <w:rFonts w:ascii="Helvetica" w:hAnsi="Helvetica"/>
+          <w:color w:val="333333"/>
+          <w:sz w:val="21"/>
+          <w:szCs w:val="21"/>
+          <w:shd w:val="clear" w:color="auto" w:fill="FFFFFF"/>
+          <w:vertAlign w:val="superscript"/>
+        </w:rPr>
+        <w:t>6</w:t>
+      </w:r>
+    </w:p>
+    <w:p>
+      <w:pPr>
+        <w:pStyle w:val="NormalWeb"/>
+        <w:numPr>
+          <w:ilvl w:val="1"/>
+          <w:numId w:val="1"/>
+        </w:numPr>
+        <w:shd w:val="clear" w:color="auto" w:fill="FFFFFF"/>
+        <w:spacing w:before="0" w:beforeAutospacing="0" w:after="150" w:afterAutospacing="0"/>
+        <w:rPr>
+          <w:rFonts w:ascii="Helvetica" w:hAnsi="Helvetica"/>
+          <w:color w:val="333333"/>
+          <w:sz w:val="21"/>
+          <w:szCs w:val="21"/>
+        </w:rPr>
+      </w:pPr>
+      <w:r>
+        <w:rPr>
+          <w:rFonts w:ascii="Helvetica" w:hAnsi="Helvetica"/>
+          <w:color w:val="333333"/>
+          <w:sz w:val="21"/>
+          <w:szCs w:val="21"/>
+          <w:shd w:val="clear" w:color="auto" w:fill="FFFFFF"/>
+        </w:rPr>
+        <w:t>To make it 10</w:t>
+      </w:r>
+      <w:r>
+        <w:rPr>
+          <w:rFonts w:ascii="Helvetica" w:hAnsi="Helvetica"/>
+          <w:color w:val="333333"/>
+          <w:sz w:val="21"/>
+          <w:szCs w:val="21"/>
+          <w:shd w:val="clear" w:color="auto" w:fill="FFFFFF"/>
+          <w:vertAlign w:val="superscript"/>
+        </w:rPr>
+        <w:t>8</w:t>
+      </w:r>
+      <w:r>
+        <w:rPr>
+          <w:rFonts w:ascii="Helvetica" w:hAnsi="Helvetica"/>
+          <w:color w:val="333333"/>
+          <w:sz w:val="21"/>
+          <w:szCs w:val="21"/>
+          <w:shd w:val="clear" w:color="auto" w:fill="FFFFFF"/>
+        </w:rPr>
+        <w:t xml:space="preserve">, we need to add another </w:t>
+      </w:r>
+      <w:r>
+        <w:rPr>
+          <w:rFonts w:ascii="Helvetica" w:hAnsi="Helvetica"/>
+          <w:color w:val="333333"/>
+          <w:sz w:val="21"/>
+          <w:szCs w:val="21"/>
+          <w:shd w:val="clear" w:color="auto" w:fill="FFFFFF"/>
+        </w:rPr>
+        <w:t>10</w:t>
+      </w:r>
+      <w:r>
+        <w:rPr>
+          <w:rFonts w:ascii="Helvetica" w:hAnsi="Helvetica"/>
+          <w:color w:val="333333"/>
+          <w:sz w:val="21"/>
+          <w:szCs w:val="21"/>
+          <w:shd w:val="clear" w:color="auto" w:fill="FFFFFF"/>
+          <w:vertAlign w:val="superscript"/>
+        </w:rPr>
+        <w:t>2</w:t>
+      </w:r>
+      <w:r>
+        <w:rPr>
+          <w:rFonts w:ascii="Helvetica" w:hAnsi="Helvetica"/>
+          <w:color w:val="333333"/>
+          <w:sz w:val="21"/>
+          <w:szCs w:val="21"/>
+          <w:shd w:val="clear" w:color="auto" w:fill="FFFFFF"/>
+        </w:rPr>
+        <w:t xml:space="preserve"> == </w:t>
+      </w:r>
+      <w:r>
+        <w:rPr>
+          <w:rFonts w:ascii="Helvetica" w:hAnsi="Helvetica"/>
+          <w:color w:val="333333"/>
+          <w:sz w:val="21"/>
+          <w:szCs w:val="21"/>
+          <w:shd w:val="clear" w:color="auto" w:fill="FFFFFF"/>
+        </w:rPr>
+        <w:t>100</w:t>
+      </w:r>
+      <w:r>
+        <w:rPr>
+          <w:rFonts w:ascii="Helvetica" w:hAnsi="Helvetica"/>
+          <w:color w:val="333333"/>
+          <w:sz w:val="21"/>
+          <w:szCs w:val="21"/>
+          <w:shd w:val="clear" w:color="auto" w:fill="FFFFFF"/>
+        </w:rPr>
+        <w:t xml:space="preserve"> </w:t>
+      </w:r>
+      <w:r>
+        <w:rPr>
+          <w:rFonts w:ascii="Helvetica" w:hAnsi="Helvetica"/>
+          <w:color w:val="333333"/>
+          <w:sz w:val="21"/>
+          <w:szCs w:val="21"/>
+          <w:shd w:val="clear" w:color="auto" w:fill="FFFFFF"/>
+        </w:rPr>
+        <w:t>~=</w:t>
+      </w:r>
+      <w:r>
+        <w:rPr>
+          <w:rFonts w:ascii="Helvetica" w:hAnsi="Helvetica"/>
+          <w:color w:val="333333"/>
+          <w:sz w:val="21"/>
+          <w:szCs w:val="21"/>
+          <w:shd w:val="clear" w:color="auto" w:fill="FFFFFF"/>
+        </w:rPr>
+        <w:t xml:space="preserve"> 128 =</w:t>
+      </w:r>
+      <w:r>
+        <w:rPr>
+          <w:rFonts w:ascii="Helvetica" w:hAnsi="Helvetica"/>
+          <w:color w:val="333333"/>
+          <w:sz w:val="21"/>
+          <w:szCs w:val="21"/>
+          <w:shd w:val="clear" w:color="auto" w:fill="FFFFFF"/>
+        </w:rPr>
+        <w:t>=</w:t>
+      </w:r>
+      <w:r>
+        <w:rPr>
+          <w:rFonts w:ascii="Helvetica" w:hAnsi="Helvetica"/>
+          <w:color w:val="333333"/>
+          <w:sz w:val="21"/>
+          <w:szCs w:val="21"/>
+          <w:shd w:val="clear" w:color="auto" w:fill="FFFFFF"/>
+        </w:rPr>
+        <w:t xml:space="preserve"> 2</w:t>
+      </w:r>
+      <w:r>
+        <w:rPr>
+          <w:rFonts w:ascii="Helvetica" w:hAnsi="Helvetica"/>
+          <w:color w:val="333333"/>
+          <w:sz w:val="21"/>
+          <w:szCs w:val="21"/>
+          <w:shd w:val="clear" w:color="auto" w:fill="FFFFFF"/>
+          <w:vertAlign w:val="superscript"/>
+        </w:rPr>
+        <w:t>7</w:t>
+      </w:r>
+      <w:r>
+        <w:rPr>
+          <w:rFonts w:ascii="Helvetica" w:hAnsi="Helvetica"/>
+          <w:color w:val="333333"/>
+          <w:sz w:val="21"/>
+          <w:szCs w:val="21"/>
+          <w:shd w:val="clear" w:color="auto" w:fill="FFFFFF"/>
+        </w:rPr>
+        <w:t>.</w:t>
+      </w:r>
+    </w:p>
+    <w:p>
+      <w:pPr>
+        <w:pStyle w:val="NormalWeb"/>
+        <w:numPr>
+          <w:ilvl w:val="1"/>
+          <w:numId w:val="1"/>
+        </w:numPr>
+        <w:shd w:val="clear" w:color="auto" w:fill="FFFFFF"/>
+        <w:spacing w:before="0" w:beforeAutospacing="0" w:after="150" w:afterAutospacing="0"/>
+        <w:rPr>
+          <w:rFonts w:ascii="Helvetica" w:hAnsi="Helvetica"/>
+          <w:color w:val="333333"/>
+          <w:sz w:val="21"/>
+          <w:szCs w:val="21"/>
+        </w:rPr>
+      </w:pPr>
+      <w:r>
+        <w:rPr>
+          <w:rFonts w:ascii="Helvetica" w:hAnsi="Helvetica"/>
+          <w:color w:val="333333"/>
+          <w:sz w:val="21"/>
+          <w:szCs w:val="21"/>
+          <w:shd w:val="clear" w:color="auto" w:fill="FFFFFF"/>
+        </w:rPr>
+        <w:t>So value of b cannot exceed 27.</w:t>
+      </w:r>
+    </w:p>
+    <w:p>
+      <w:pPr>
+        <w:autoSpaceDE w:val="0"/>
+        <w:autoSpaceDN w:val="0"/>
+        <w:adjustRightInd w:val="0"/>
+        <w:spacing w:after="0" w:line="240" w:lineRule="auto"/>
+        <w:rPr>
+          <w:rFonts w:ascii="Consolas" w:hAnsi="Consolas" w:cs="Consolas"/>
+          <w:color w:val="000000"/>
+          <w:sz w:val="19"/>
+          <w:szCs w:val="19"/>
+        </w:rPr>
+      </w:pPr>
+      <w:r>
+        <w:rPr>
+          <w:rFonts w:ascii="Consolas" w:hAnsi="Consolas" w:cs="Consolas"/>
+          <w:color w:val="0000FF"/>
+          <w:sz w:val="19"/>
+          <w:szCs w:val="19"/>
+        </w:rPr>
+        <w:t>bool</w:t>
+      </w:r>
+      <w:r>
+        <w:rPr>
+          <w:rFonts w:ascii="Consolas" w:hAnsi="Consolas" w:cs="Consolas"/>
+          <w:color w:val="000000"/>
+          <w:sz w:val="19"/>
+          <w:szCs w:val="19"/>
+        </w:rPr>
+        <w:t xml:space="preserve"> </w:t>
+      </w:r>
+      <w:proofErr w:type="spellStart"/>
+      <w:r>
+        <w:rPr>
+          <w:rFonts w:ascii="Consolas" w:hAnsi="Consolas" w:cs="Consolas"/>
+          <w:color w:val="880000"/>
+          <w:sz w:val="19"/>
+          <w:szCs w:val="19"/>
+        </w:rPr>
+        <w:t>isAPowerB</w:t>
+      </w:r>
+      <w:proofErr w:type="spellEnd"/>
+      <w:r>
+        <w:rPr>
+          <w:rFonts w:ascii="Consolas" w:hAnsi="Consolas" w:cs="Consolas"/>
+          <w:color w:val="000000"/>
+          <w:sz w:val="19"/>
+          <w:szCs w:val="19"/>
+        </w:rPr>
+        <w:t>(</w:t>
+      </w:r>
+      <w:r>
+        <w:rPr>
+          <w:rFonts w:ascii="Consolas" w:hAnsi="Consolas" w:cs="Consolas"/>
+          <w:color w:val="0000FF"/>
+          <w:sz w:val="19"/>
+          <w:szCs w:val="19"/>
+        </w:rPr>
+        <w:t>int</w:t>
+      </w:r>
+      <w:r>
+        <w:rPr>
+          <w:rFonts w:ascii="Consolas" w:hAnsi="Consolas" w:cs="Consolas"/>
+          <w:color w:val="000000"/>
+          <w:sz w:val="19"/>
+          <w:szCs w:val="19"/>
+        </w:rPr>
+        <w:t xml:space="preserve"> </w:t>
+      </w:r>
+      <w:r>
+        <w:rPr>
+          <w:rFonts w:ascii="Consolas" w:hAnsi="Consolas" w:cs="Consolas"/>
+          <w:color w:val="000080"/>
+          <w:sz w:val="19"/>
+          <w:szCs w:val="19"/>
+        </w:rPr>
+        <w:t>n</w:t>
+      </w:r>
+      <w:r>
+        <w:rPr>
+          <w:rFonts w:ascii="Consolas" w:hAnsi="Consolas" w:cs="Consolas"/>
+          <w:color w:val="000000"/>
+          <w:sz w:val="19"/>
+          <w:szCs w:val="19"/>
+        </w:rPr>
+        <w:t>) {</w:t>
+      </w:r>
+    </w:p>
+    <w:p>
+      <w:pPr>
+        <w:autoSpaceDE w:val="0"/>
+        <w:autoSpaceDN w:val="0"/>
+        <w:adjustRightInd w:val="0"/>
+        <w:spacing w:after="0" w:line="240" w:lineRule="auto"/>
+        <w:rPr>
+          <w:rFonts w:ascii="Consolas" w:hAnsi="Consolas" w:cs="Consolas"/>
+          <w:color w:val="000000"/>
+          <w:sz w:val="19"/>
+          <w:szCs w:val="19"/>
+        </w:rPr>
+      </w:pPr>
+      <w:r>
+        <w:rPr>
+          <w:rFonts w:ascii="Consolas" w:hAnsi="Consolas" w:cs="Consolas"/>
+          <w:color w:val="000000"/>
+          <w:sz w:val="19"/>
+          <w:szCs w:val="19"/>
+        </w:rPr>
+        <w:tab/>
+      </w:r>
+      <w:r>
+        <w:rPr>
+          <w:rFonts w:ascii="Consolas" w:hAnsi="Consolas" w:cs="Consolas"/>
+          <w:color w:val="0000FF"/>
+          <w:sz w:val="19"/>
+          <w:szCs w:val="19"/>
+        </w:rPr>
+        <w:t>for</w:t>
+      </w:r>
+      <w:r>
+        <w:rPr>
+          <w:rFonts w:ascii="Consolas" w:hAnsi="Consolas" w:cs="Consolas"/>
+          <w:color w:val="000000"/>
+          <w:sz w:val="19"/>
+          <w:szCs w:val="19"/>
+        </w:rPr>
+        <w:t xml:space="preserve"> (</w:t>
+      </w:r>
+      <w:r>
+        <w:rPr>
+          <w:rFonts w:ascii="Consolas" w:hAnsi="Consolas" w:cs="Consolas"/>
+          <w:color w:val="0000FF"/>
+          <w:sz w:val="19"/>
+          <w:szCs w:val="19"/>
+        </w:rPr>
+        <w:t>auto</w:t>
+      </w:r>
+      <w:r>
+        <w:rPr>
+          <w:rFonts w:ascii="Consolas" w:hAnsi="Consolas" w:cs="Consolas"/>
+          <w:color w:val="000000"/>
+          <w:sz w:val="19"/>
+          <w:szCs w:val="19"/>
+        </w:rPr>
+        <w:t xml:space="preserve"> </w:t>
+      </w:r>
+      <w:r>
+        <w:rPr>
+          <w:rFonts w:ascii="Consolas" w:hAnsi="Consolas" w:cs="Consolas"/>
+          <w:color w:val="000080"/>
+          <w:sz w:val="19"/>
+          <w:szCs w:val="19"/>
+        </w:rPr>
+        <w:t>a</w:t>
+      </w:r>
+      <w:r>
+        <w:rPr>
+          <w:rFonts w:ascii="Consolas" w:hAnsi="Consolas" w:cs="Consolas"/>
+          <w:color w:val="000000"/>
+          <w:sz w:val="19"/>
+          <w:szCs w:val="19"/>
+        </w:rPr>
+        <w:t xml:space="preserve"> = 2; </w:t>
+      </w:r>
+      <w:r>
+        <w:rPr>
+          <w:rFonts w:ascii="Consolas" w:hAnsi="Consolas" w:cs="Consolas"/>
+          <w:color w:val="000080"/>
+          <w:sz w:val="19"/>
+          <w:szCs w:val="19"/>
+        </w:rPr>
+        <w:t>a</w:t>
+      </w:r>
+      <w:r>
+        <w:rPr>
+          <w:rFonts w:ascii="Consolas" w:hAnsi="Consolas" w:cs="Consolas"/>
+          <w:color w:val="000000"/>
+          <w:sz w:val="19"/>
+          <w:szCs w:val="19"/>
+        </w:rPr>
+        <w:t xml:space="preserve"> &lt;= 10000; </w:t>
+      </w:r>
+      <w:r>
+        <w:rPr>
+          <w:rFonts w:ascii="Consolas" w:hAnsi="Consolas" w:cs="Consolas"/>
+          <w:color w:val="000080"/>
+          <w:sz w:val="19"/>
+          <w:szCs w:val="19"/>
+        </w:rPr>
+        <w:t>a</w:t>
+      </w:r>
+      <w:r>
+        <w:rPr>
+          <w:rFonts w:ascii="Consolas" w:hAnsi="Consolas" w:cs="Consolas"/>
+          <w:color w:val="000000"/>
+          <w:sz w:val="19"/>
+          <w:szCs w:val="19"/>
+        </w:rPr>
+        <w:t>++) {</w:t>
+      </w:r>
+    </w:p>
+    <w:p>
+      <w:pPr>
+        <w:autoSpaceDE w:val="0"/>
+        <w:autoSpaceDN w:val="0"/>
+        <w:adjustRightInd w:val="0"/>
+        <w:spacing w:after="0" w:line="240" w:lineRule="auto"/>
+        <w:rPr>
+          <w:rFonts w:ascii="Consolas" w:hAnsi="Consolas" w:cs="Consolas"/>
+          <w:color w:val="000000"/>
+          <w:sz w:val="19"/>
+          <w:szCs w:val="19"/>
+        </w:rPr>
+      </w:pPr>
+      <w:r>
+        <w:rPr>
+          <w:rFonts w:ascii="Consolas" w:hAnsi="Consolas" w:cs="Consolas"/>
+          <w:color w:val="000000"/>
+          <w:sz w:val="19"/>
+          <w:szCs w:val="19"/>
+        </w:rPr>
+        <w:tab/>
+      </w:r>
+      <w:r>
+        <w:rPr>
+          <w:rFonts w:ascii="Consolas" w:hAnsi="Consolas" w:cs="Consolas"/>
+          <w:color w:val="000000"/>
+          <w:sz w:val="19"/>
+          <w:szCs w:val="19"/>
+        </w:rPr>
+        <w:tab/>
+      </w:r>
+      <w:r>
+        <w:rPr>
+          <w:rFonts w:ascii="Consolas" w:hAnsi="Consolas" w:cs="Consolas"/>
+          <w:color w:val="0000FF"/>
+          <w:sz w:val="19"/>
+          <w:szCs w:val="19"/>
+        </w:rPr>
+        <w:t>auto</w:t>
+      </w:r>
+      <w:r>
+        <w:rPr>
+          <w:rFonts w:ascii="Consolas" w:hAnsi="Consolas" w:cs="Consolas"/>
+          <w:color w:val="000000"/>
+          <w:sz w:val="19"/>
+          <w:szCs w:val="19"/>
+        </w:rPr>
+        <w:t xml:space="preserve"> </w:t>
+      </w:r>
+      <w:r>
+        <w:rPr>
+          <w:rFonts w:ascii="Consolas" w:hAnsi="Consolas" w:cs="Consolas"/>
+          <w:color w:val="000080"/>
+          <w:sz w:val="19"/>
+          <w:szCs w:val="19"/>
+        </w:rPr>
+        <w:t>b</w:t>
+      </w:r>
+      <w:r>
+        <w:rPr>
+          <w:rFonts w:ascii="Consolas" w:hAnsi="Consolas" w:cs="Consolas"/>
+          <w:color w:val="000000"/>
+          <w:sz w:val="19"/>
+          <w:szCs w:val="19"/>
+        </w:rPr>
+        <w:t xml:space="preserve"> = 2;</w:t>
+      </w:r>
+    </w:p>
+    <w:p>
+      <w:pPr>
+        <w:autoSpaceDE w:val="0"/>
+        <w:autoSpaceDN w:val="0"/>
+        <w:adjustRightInd w:val="0"/>
+        <w:spacing w:after="0" w:line="240" w:lineRule="auto"/>
+        <w:rPr>
+          <w:rFonts w:ascii="Consolas" w:hAnsi="Consolas" w:cs="Consolas"/>
+          <w:color w:val="000000"/>
+          <w:sz w:val="19"/>
+          <w:szCs w:val="19"/>
+        </w:rPr>
+      </w:pPr>
+      <w:r>
+        <w:rPr>
+          <w:rFonts w:ascii="Consolas" w:hAnsi="Consolas" w:cs="Consolas"/>
+          <w:color w:val="000000"/>
+          <w:sz w:val="19"/>
+          <w:szCs w:val="19"/>
+        </w:rPr>
+        <w:tab/>
+      </w:r>
+      <w:r>
+        <w:rPr>
+          <w:rFonts w:ascii="Consolas" w:hAnsi="Consolas" w:cs="Consolas"/>
+          <w:color w:val="000000"/>
+          <w:sz w:val="19"/>
+          <w:szCs w:val="19"/>
+        </w:rPr>
+        <w:tab/>
+      </w:r>
+      <w:r>
+        <w:rPr>
+          <w:rFonts w:ascii="Consolas" w:hAnsi="Consolas" w:cs="Consolas"/>
+          <w:color w:val="0000FF"/>
+          <w:sz w:val="19"/>
+          <w:szCs w:val="19"/>
+        </w:rPr>
+        <w:t>while</w:t>
+      </w:r>
+      <w:r>
+        <w:rPr>
+          <w:rFonts w:ascii="Consolas" w:hAnsi="Consolas" w:cs="Consolas"/>
+          <w:color w:val="000000"/>
+          <w:sz w:val="19"/>
+          <w:szCs w:val="19"/>
+        </w:rPr>
+        <w:t xml:space="preserve"> (</w:t>
+      </w:r>
+      <w:r>
+        <w:rPr>
+          <w:rFonts w:ascii="Consolas" w:hAnsi="Consolas" w:cs="Consolas"/>
+          <w:color w:val="0000FF"/>
+          <w:sz w:val="19"/>
+          <w:szCs w:val="19"/>
+        </w:rPr>
+        <w:t>true</w:t>
+      </w:r>
+      <w:r>
+        <w:rPr>
+          <w:rFonts w:ascii="Consolas" w:hAnsi="Consolas" w:cs="Consolas"/>
+          <w:color w:val="000000"/>
+          <w:sz w:val="19"/>
+          <w:szCs w:val="19"/>
+        </w:rPr>
+        <w:t>) {</w:t>
+      </w:r>
+    </w:p>
+    <w:p>
+      <w:pPr>
+        <w:autoSpaceDE w:val="0"/>
+        <w:autoSpaceDN w:val="0"/>
+        <w:adjustRightInd w:val="0"/>
+        <w:spacing w:after="0" w:line="240" w:lineRule="auto"/>
+        <w:rPr>
+          <w:rFonts w:ascii="Consolas" w:hAnsi="Consolas" w:cs="Consolas"/>
+          <w:color w:val="000000"/>
+          <w:sz w:val="19"/>
+          <w:szCs w:val="19"/>
+        </w:rPr>
+      </w:pPr>
+      <w:r>
+        <w:rPr>
+          <w:rFonts w:ascii="Consolas" w:hAnsi="Consolas" w:cs="Consolas"/>
+          <w:color w:val="000000"/>
+          <w:sz w:val="19"/>
+          <w:szCs w:val="19"/>
+        </w:rPr>
+        <w:tab/>
+      </w:r>
+      <w:r>
+        <w:rPr>
+          <w:rFonts w:ascii="Consolas" w:hAnsi="Consolas" w:cs="Consolas"/>
+          <w:color w:val="000000"/>
+          <w:sz w:val="19"/>
+          <w:szCs w:val="19"/>
+        </w:rPr>
+        <w:tab/>
+      </w:r>
+      <w:r>
+        <w:rPr>
+          <w:rFonts w:ascii="Consolas" w:hAnsi="Consolas" w:cs="Consolas"/>
+          <w:color w:val="000000"/>
+          <w:sz w:val="19"/>
+          <w:szCs w:val="19"/>
+        </w:rPr>
+        <w:tab/>
+      </w:r>
+      <w:r>
+        <w:rPr>
+          <w:rFonts w:ascii="Consolas" w:hAnsi="Consolas" w:cs="Consolas"/>
+          <w:color w:val="0000FF"/>
+          <w:sz w:val="19"/>
+          <w:szCs w:val="19"/>
+        </w:rPr>
+        <w:t>auto</w:t>
+      </w:r>
+      <w:r>
+        <w:rPr>
+          <w:rFonts w:ascii="Consolas" w:hAnsi="Consolas" w:cs="Consolas"/>
+          <w:color w:val="000000"/>
+          <w:sz w:val="19"/>
+          <w:szCs w:val="19"/>
+        </w:rPr>
+        <w:t xml:space="preserve"> </w:t>
+      </w:r>
+      <w:r>
+        <w:rPr>
+          <w:rFonts w:ascii="Consolas" w:hAnsi="Consolas" w:cs="Consolas"/>
+          <w:color w:val="000080"/>
+          <w:sz w:val="19"/>
+          <w:szCs w:val="19"/>
+        </w:rPr>
+        <w:t>p</w:t>
+      </w:r>
+      <w:r>
+        <w:rPr>
+          <w:rFonts w:ascii="Consolas" w:hAnsi="Consolas" w:cs="Consolas"/>
+          <w:color w:val="000000"/>
+          <w:sz w:val="19"/>
+          <w:szCs w:val="19"/>
+        </w:rPr>
+        <w:t xml:space="preserve"> = </w:t>
+      </w:r>
+      <w:r>
+        <w:rPr>
+          <w:rFonts w:ascii="Consolas" w:hAnsi="Consolas" w:cs="Consolas"/>
+          <w:i/>
+          <w:iCs/>
+          <w:color w:val="880000"/>
+          <w:sz w:val="19"/>
+          <w:szCs w:val="19"/>
+        </w:rPr>
+        <w:t>pow</w:t>
+      </w:r>
+      <w:r>
+        <w:rPr>
+          <w:rFonts w:ascii="Consolas" w:hAnsi="Consolas" w:cs="Consolas"/>
+          <w:color w:val="000000"/>
+          <w:sz w:val="19"/>
+          <w:szCs w:val="19"/>
+        </w:rPr>
+        <w:t>(</w:t>
+      </w:r>
+      <w:r>
+        <w:rPr>
+          <w:rFonts w:ascii="Consolas" w:hAnsi="Consolas" w:cs="Consolas"/>
+          <w:color w:val="000080"/>
+          <w:sz w:val="19"/>
+          <w:szCs w:val="19"/>
+        </w:rPr>
+        <w:t>a</w:t>
+      </w:r>
+      <w:r>
+        <w:rPr>
+          <w:rFonts w:ascii="Consolas" w:hAnsi="Consolas" w:cs="Consolas"/>
+          <w:color w:val="000000"/>
+          <w:sz w:val="19"/>
+          <w:szCs w:val="19"/>
+        </w:rPr>
+        <w:t xml:space="preserve">, </w:t>
+      </w:r>
+      <w:r>
+        <w:rPr>
+          <w:rFonts w:ascii="Consolas" w:hAnsi="Consolas" w:cs="Consolas"/>
+          <w:color w:val="000080"/>
+          <w:sz w:val="19"/>
+          <w:szCs w:val="19"/>
+        </w:rPr>
+        <w:t>b</w:t>
+      </w:r>
+      <w:r>
+        <w:rPr>
+          <w:rFonts w:ascii="Consolas" w:hAnsi="Consolas" w:cs="Consolas"/>
+          <w:color w:val="000000"/>
+          <w:sz w:val="19"/>
+          <w:szCs w:val="19"/>
+        </w:rPr>
+        <w:t>);</w:t>
+      </w:r>
+    </w:p>
+    <w:p>
+      <w:pPr>
+        <w:autoSpaceDE w:val="0"/>
+        <w:autoSpaceDN w:val="0"/>
+        <w:adjustRightInd w:val="0"/>
+        <w:spacing w:after="0" w:line="240" w:lineRule="auto"/>
+        <w:rPr>
+          <w:rFonts w:ascii="Consolas" w:hAnsi="Consolas" w:cs="Consolas"/>
+          <w:color w:val="000000"/>
+          <w:sz w:val="19"/>
+          <w:szCs w:val="19"/>
+        </w:rPr>
+      </w:pPr>
+      <w:r>
+        <w:rPr>
+          <w:rFonts w:ascii="Consolas" w:hAnsi="Consolas" w:cs="Consolas"/>
+          <w:color w:val="000000"/>
+          <w:sz w:val="19"/>
+          <w:szCs w:val="19"/>
+        </w:rPr>
+        <w:tab/>
+      </w:r>
+      <w:r>
+        <w:rPr>
+          <w:rFonts w:ascii="Consolas" w:hAnsi="Consolas" w:cs="Consolas"/>
+          <w:color w:val="000000"/>
+          <w:sz w:val="19"/>
+          <w:szCs w:val="19"/>
+        </w:rPr>
+        <w:tab/>
+      </w:r>
+      <w:r>
+        <w:rPr>
+          <w:rFonts w:ascii="Consolas" w:hAnsi="Consolas" w:cs="Consolas"/>
+          <w:color w:val="000000"/>
+          <w:sz w:val="19"/>
+          <w:szCs w:val="19"/>
+        </w:rPr>
+        <w:tab/>
+      </w:r>
+      <w:r>
+        <w:rPr>
+          <w:rFonts w:ascii="Consolas" w:hAnsi="Consolas" w:cs="Consolas"/>
+          <w:color w:val="0000FF"/>
+          <w:sz w:val="19"/>
+          <w:szCs w:val="19"/>
+        </w:rPr>
+        <w:t>if</w:t>
+      </w:r>
+      <w:r>
+        <w:rPr>
+          <w:rFonts w:ascii="Consolas" w:hAnsi="Consolas" w:cs="Consolas"/>
+          <w:color w:val="000000"/>
+          <w:sz w:val="19"/>
+          <w:szCs w:val="19"/>
+        </w:rPr>
+        <w:t xml:space="preserve"> (</w:t>
+      </w:r>
+      <w:r>
+        <w:rPr>
+          <w:rFonts w:ascii="Consolas" w:hAnsi="Consolas" w:cs="Consolas"/>
+          <w:color w:val="000080"/>
+          <w:sz w:val="19"/>
+          <w:szCs w:val="19"/>
+        </w:rPr>
+        <w:t>p</w:t>
+      </w:r>
+      <w:r>
+        <w:rPr>
+          <w:rFonts w:ascii="Consolas" w:hAnsi="Consolas" w:cs="Consolas"/>
+          <w:color w:val="000000"/>
+          <w:sz w:val="19"/>
+          <w:szCs w:val="19"/>
+        </w:rPr>
+        <w:t xml:space="preserve"> == </w:t>
+      </w:r>
+      <w:r>
+        <w:rPr>
+          <w:rFonts w:ascii="Consolas" w:hAnsi="Consolas" w:cs="Consolas"/>
+          <w:color w:val="000080"/>
+          <w:sz w:val="19"/>
+          <w:szCs w:val="19"/>
+        </w:rPr>
+        <w:t>n</w:t>
+      </w:r>
+      <w:r>
+        <w:rPr>
+          <w:rFonts w:ascii="Consolas" w:hAnsi="Consolas" w:cs="Consolas"/>
+          <w:color w:val="000000"/>
+          <w:sz w:val="19"/>
+          <w:szCs w:val="19"/>
+        </w:rPr>
+        <w:t>)</w:t>
+      </w:r>
+    </w:p>
+    <w:p>
+      <w:pPr>
+        <w:autoSpaceDE w:val="0"/>
+        <w:autoSpaceDN w:val="0"/>
+        <w:adjustRightInd w:val="0"/>
+        <w:spacing w:after="0" w:line="240" w:lineRule="auto"/>
+        <w:rPr>
+          <w:rFonts w:ascii="Consolas" w:hAnsi="Consolas" w:cs="Consolas"/>
+          <w:color w:val="000000"/>
+          <w:sz w:val="19"/>
+          <w:szCs w:val="19"/>
+        </w:rPr>
+      </w:pPr>
+      <w:r>
+        <w:rPr>
+          <w:rFonts w:ascii="Consolas" w:hAnsi="Consolas" w:cs="Consolas"/>
+          <w:color w:val="000000"/>
+          <w:sz w:val="19"/>
+          <w:szCs w:val="19"/>
+        </w:rPr>
+        <w:tab/>
+      </w:r>
+      <w:r>
+        <w:rPr>
+          <w:rFonts w:ascii="Consolas" w:hAnsi="Consolas" w:cs="Consolas"/>
+          <w:color w:val="000000"/>
+          <w:sz w:val="19"/>
+          <w:szCs w:val="19"/>
+        </w:rPr>
+        <w:tab/>
+      </w:r>
+      <w:r>
+        <w:rPr>
+          <w:rFonts w:ascii="Consolas" w:hAnsi="Consolas" w:cs="Consolas"/>
+          <w:color w:val="000000"/>
+          <w:sz w:val="19"/>
+          <w:szCs w:val="19"/>
+        </w:rPr>
+        <w:tab/>
+      </w:r>
+      <w:r>
+        <w:rPr>
+          <w:rFonts w:ascii="Consolas" w:hAnsi="Consolas" w:cs="Consolas"/>
+          <w:color w:val="000000"/>
+          <w:sz w:val="19"/>
+          <w:szCs w:val="19"/>
+        </w:rPr>
+        <w:tab/>
+      </w:r>
+      <w:r>
+        <w:rPr>
+          <w:rFonts w:ascii="Consolas" w:hAnsi="Consolas" w:cs="Consolas"/>
+          <w:color w:val="0000FF"/>
+          <w:sz w:val="19"/>
+          <w:szCs w:val="19"/>
+        </w:rPr>
+        <w:t>return</w:t>
+      </w:r>
+      <w:r>
+        <w:rPr>
+          <w:rFonts w:ascii="Consolas" w:hAnsi="Consolas" w:cs="Consolas"/>
+          <w:color w:val="000000"/>
+          <w:sz w:val="19"/>
+          <w:szCs w:val="19"/>
+        </w:rPr>
+        <w:t xml:space="preserve"> </w:t>
+      </w:r>
+      <w:r>
+        <w:rPr>
+          <w:rFonts w:ascii="Consolas" w:hAnsi="Consolas" w:cs="Consolas"/>
+          <w:color w:val="0000FF"/>
+          <w:sz w:val="19"/>
+          <w:szCs w:val="19"/>
+        </w:rPr>
+        <w:t>true</w:t>
+      </w:r>
+      <w:r>
+        <w:rPr>
+          <w:rFonts w:ascii="Consolas" w:hAnsi="Consolas" w:cs="Consolas"/>
+          <w:color w:val="000000"/>
+          <w:sz w:val="19"/>
+          <w:szCs w:val="19"/>
+        </w:rPr>
+        <w:t>;</w:t>
+      </w:r>
+    </w:p>
+    <w:p>
+      <w:pPr>
+        <w:autoSpaceDE w:val="0"/>
+        <w:autoSpaceDN w:val="0"/>
+        <w:adjustRightInd w:val="0"/>
+        <w:spacing w:after="0" w:line="240" w:lineRule="auto"/>
+        <w:rPr>
+          <w:rFonts w:ascii="Consolas" w:hAnsi="Consolas" w:cs="Consolas"/>
+          <w:color w:val="000000"/>
+          <w:sz w:val="19"/>
+          <w:szCs w:val="19"/>
+        </w:rPr>
+      </w:pPr>
+      <w:r>
+        <w:rPr>
+          <w:rFonts w:ascii="Consolas" w:hAnsi="Consolas" w:cs="Consolas"/>
+          <w:color w:val="000000"/>
+          <w:sz w:val="19"/>
+          <w:szCs w:val="19"/>
+        </w:rPr>
+        <w:tab/>
+      </w:r>
+      <w:r>
+        <w:rPr>
+          <w:rFonts w:ascii="Consolas" w:hAnsi="Consolas" w:cs="Consolas"/>
+          <w:color w:val="000000"/>
+          <w:sz w:val="19"/>
+          <w:szCs w:val="19"/>
+        </w:rPr>
+        <w:tab/>
+      </w:r>
+      <w:r>
+        <w:rPr>
+          <w:rFonts w:ascii="Consolas" w:hAnsi="Consolas" w:cs="Consolas"/>
+          <w:color w:val="000000"/>
+          <w:sz w:val="19"/>
+          <w:szCs w:val="19"/>
+        </w:rPr>
+        <w:tab/>
+      </w:r>
+      <w:r>
+        <w:rPr>
+          <w:rFonts w:ascii="Consolas" w:hAnsi="Consolas" w:cs="Consolas"/>
+          <w:color w:val="0000FF"/>
+          <w:sz w:val="19"/>
+          <w:szCs w:val="19"/>
+        </w:rPr>
+        <w:t>if</w:t>
+      </w:r>
+      <w:r>
+        <w:rPr>
+          <w:rFonts w:ascii="Consolas" w:hAnsi="Consolas" w:cs="Consolas"/>
+          <w:color w:val="000000"/>
+          <w:sz w:val="19"/>
+          <w:szCs w:val="19"/>
+        </w:rPr>
+        <w:t xml:space="preserve"> (</w:t>
+      </w:r>
+      <w:r>
+        <w:rPr>
+          <w:rFonts w:ascii="Consolas" w:hAnsi="Consolas" w:cs="Consolas"/>
+          <w:color w:val="000080"/>
+          <w:sz w:val="19"/>
+          <w:szCs w:val="19"/>
+        </w:rPr>
+        <w:t>p</w:t>
+      </w:r>
+      <w:r>
+        <w:rPr>
+          <w:rFonts w:ascii="Consolas" w:hAnsi="Consolas" w:cs="Consolas"/>
+          <w:color w:val="000000"/>
+          <w:sz w:val="19"/>
+          <w:szCs w:val="19"/>
+        </w:rPr>
+        <w:t xml:space="preserve"> &gt; </w:t>
+      </w:r>
+      <w:r>
+        <w:rPr>
+          <w:rFonts w:ascii="Consolas" w:hAnsi="Consolas" w:cs="Consolas"/>
+          <w:color w:val="000080"/>
+          <w:sz w:val="19"/>
+          <w:szCs w:val="19"/>
+        </w:rPr>
+        <w:t>n</w:t>
+      </w:r>
+      <w:r>
+        <w:rPr>
+          <w:rFonts w:ascii="Consolas" w:hAnsi="Consolas" w:cs="Consolas"/>
+          <w:color w:val="000000"/>
+          <w:sz w:val="19"/>
+          <w:szCs w:val="19"/>
+        </w:rPr>
+        <w:t>)</w:t>
+      </w:r>
+    </w:p>
+    <w:p>
+      <w:pPr>
+        <w:autoSpaceDE w:val="0"/>
+        <w:autoSpaceDN w:val="0"/>
+        <w:adjustRightInd w:val="0"/>
+        <w:spacing w:after="0" w:line="240" w:lineRule="auto"/>
+        <w:rPr>
+          <w:rFonts w:ascii="Consolas" w:hAnsi="Consolas" w:cs="Consolas"/>
+          <w:color w:val="000000"/>
+          <w:sz w:val="19"/>
+          <w:szCs w:val="19"/>
+        </w:rPr>
+      </w:pPr>
+      <w:r>
+        <w:rPr>
+          <w:rFonts w:ascii="Consolas" w:hAnsi="Consolas" w:cs="Consolas"/>
+          <w:color w:val="000000"/>
+          <w:sz w:val="19"/>
+          <w:szCs w:val="19"/>
+        </w:rPr>
+        <w:tab/>
+      </w:r>
+      <w:r>
+        <w:rPr>
+          <w:rFonts w:ascii="Consolas" w:hAnsi="Consolas" w:cs="Consolas"/>
+          <w:color w:val="000000"/>
+          <w:sz w:val="19"/>
+          <w:szCs w:val="19"/>
+        </w:rPr>
+        <w:tab/>
+      </w:r>
+      <w:r>
+        <w:rPr>
+          <w:rFonts w:ascii="Consolas" w:hAnsi="Consolas" w:cs="Consolas"/>
+          <w:color w:val="000000"/>
+          <w:sz w:val="19"/>
+          <w:szCs w:val="19"/>
+        </w:rPr>
+        <w:tab/>
+      </w:r>
+      <w:r>
+        <w:rPr>
+          <w:rFonts w:ascii="Consolas" w:hAnsi="Consolas" w:cs="Consolas"/>
+          <w:color w:val="000000"/>
+          <w:sz w:val="19"/>
+          <w:szCs w:val="19"/>
+        </w:rPr>
+        <w:tab/>
+      </w:r>
+      <w:r>
+        <w:rPr>
+          <w:rFonts w:ascii="Consolas" w:hAnsi="Consolas" w:cs="Consolas"/>
+          <w:color w:val="0000FF"/>
+          <w:sz w:val="19"/>
+          <w:szCs w:val="19"/>
+        </w:rPr>
+        <w:t>break</w:t>
+      </w:r>
+      <w:r>
+        <w:rPr>
+          <w:rFonts w:ascii="Consolas" w:hAnsi="Consolas" w:cs="Consolas"/>
+          <w:color w:val="000000"/>
+          <w:sz w:val="19"/>
+          <w:szCs w:val="19"/>
+        </w:rPr>
+        <w:t>;</w:t>
+      </w:r>
+    </w:p>
+    <w:p>
+      <w:pPr>
+        <w:autoSpaceDE w:val="0"/>
+        <w:autoSpaceDN w:val="0"/>
+        <w:adjustRightInd w:val="0"/>
+        <w:spacing w:after="0" w:line="240" w:lineRule="auto"/>
+        <w:rPr>
+          <w:rFonts w:ascii="Consolas" w:hAnsi="Consolas" w:cs="Consolas"/>
+          <w:color w:val="000000"/>
+          <w:sz w:val="19"/>
+          <w:szCs w:val="19"/>
+        </w:rPr>
+      </w:pPr>
+      <w:r>
+        <w:rPr>
+          <w:rFonts w:ascii="Consolas" w:hAnsi="Consolas" w:cs="Consolas"/>
+          <w:color w:val="000000"/>
+          <w:sz w:val="19"/>
+          <w:szCs w:val="19"/>
+        </w:rPr>
+        <w:tab/>
+      </w:r>
+      <w:r>
+        <w:rPr>
+          <w:rFonts w:ascii="Consolas" w:hAnsi="Consolas" w:cs="Consolas"/>
+          <w:color w:val="000000"/>
+          <w:sz w:val="19"/>
+          <w:szCs w:val="19"/>
+        </w:rPr>
+        <w:tab/>
+      </w:r>
+      <w:r>
+        <w:rPr>
+          <w:rFonts w:ascii="Consolas" w:hAnsi="Consolas" w:cs="Consolas"/>
+          <w:color w:val="000000"/>
+          <w:sz w:val="19"/>
+          <w:szCs w:val="19"/>
+        </w:rPr>
+        <w:tab/>
+      </w:r>
+      <w:r>
+        <w:rPr>
+          <w:rFonts w:ascii="Consolas" w:hAnsi="Consolas" w:cs="Consolas"/>
+          <w:color w:val="000080"/>
+          <w:sz w:val="19"/>
+          <w:szCs w:val="19"/>
+        </w:rPr>
+        <w:t>b</w:t>
+      </w:r>
+      <w:r>
+        <w:rPr>
+          <w:rFonts w:ascii="Consolas" w:hAnsi="Consolas" w:cs="Consolas"/>
+          <w:color w:val="000000"/>
+          <w:sz w:val="19"/>
+          <w:szCs w:val="19"/>
+        </w:rPr>
+        <w:t>++;</w:t>
+      </w:r>
+    </w:p>
+    <w:p>
+      <w:pPr>
+        <w:autoSpaceDE w:val="0"/>
+        <w:autoSpaceDN w:val="0"/>
+        <w:adjustRightInd w:val="0"/>
+        <w:spacing w:after="0" w:line="240" w:lineRule="auto"/>
+        <w:rPr>
+          <w:rFonts w:ascii="Consolas" w:hAnsi="Consolas" w:cs="Consolas"/>
+          <w:color w:val="000000"/>
+          <w:sz w:val="19"/>
+          <w:szCs w:val="19"/>
+        </w:rPr>
+      </w:pPr>
+      <w:r>
+        <w:rPr>
+          <w:rFonts w:ascii="Consolas" w:hAnsi="Consolas" w:cs="Consolas"/>
+          <w:color w:val="000000"/>
+          <w:sz w:val="19"/>
+          <w:szCs w:val="19"/>
+        </w:rPr>
+        <w:tab/>
+      </w:r>
+      <w:r>
+        <w:rPr>
+          <w:rFonts w:ascii="Consolas" w:hAnsi="Consolas" w:cs="Consolas"/>
+          <w:color w:val="000000"/>
+          <w:sz w:val="19"/>
+          <w:szCs w:val="19"/>
+        </w:rPr>
+        <w:tab/>
+        <w:t>}</w:t>
+      </w:r>
+    </w:p>
+    <w:p>
+      <w:pPr>
+        <w:autoSpaceDE w:val="0"/>
+        <w:autoSpaceDN w:val="0"/>
+        <w:adjustRightInd w:val="0"/>
+        <w:spacing w:after="0" w:line="240" w:lineRule="auto"/>
+        <w:rPr>
+          <w:rFonts w:ascii="Consolas" w:hAnsi="Consolas" w:cs="Consolas"/>
+          <w:color w:val="000000"/>
+          <w:sz w:val="19"/>
+          <w:szCs w:val="19"/>
+        </w:rPr>
+      </w:pPr>
+      <w:r>
+        <w:rPr>
+          <w:rFonts w:ascii="Consolas" w:hAnsi="Consolas" w:cs="Consolas"/>
+          <w:color w:val="000000"/>
+          <w:sz w:val="19"/>
+          <w:szCs w:val="19"/>
+        </w:rPr>
+        <w:tab/>
+        <w:t>}</w:t>
+      </w:r>
+    </w:p>
+    <w:p>
+      <w:pPr>
+        <w:autoSpaceDE w:val="0"/>
+        <w:autoSpaceDN w:val="0"/>
+        <w:adjustRightInd w:val="0"/>
+        <w:spacing w:after="0" w:line="240" w:lineRule="auto"/>
+        <w:rPr>
+          <w:rFonts w:ascii="Consolas" w:hAnsi="Consolas" w:cs="Consolas"/>
+          <w:color w:val="000000"/>
+          <w:sz w:val="19"/>
+          <w:szCs w:val="19"/>
+        </w:rPr>
+      </w:pPr>
+      <w:r>
+        <w:rPr>
+          <w:rFonts w:ascii="Consolas" w:hAnsi="Consolas" w:cs="Consolas"/>
+          <w:color w:val="000000"/>
+          <w:sz w:val="19"/>
+          <w:szCs w:val="19"/>
+        </w:rPr>
+        <w:tab/>
+      </w:r>
+      <w:r>
+        <w:rPr>
+          <w:rFonts w:ascii="Consolas" w:hAnsi="Consolas" w:cs="Consolas"/>
+          <w:color w:val="0000FF"/>
+          <w:sz w:val="19"/>
+          <w:szCs w:val="19"/>
+        </w:rPr>
+        <w:t>return</w:t>
+      </w:r>
+      <w:r>
+        <w:rPr>
+          <w:rFonts w:ascii="Consolas" w:hAnsi="Consolas" w:cs="Consolas"/>
+          <w:color w:val="000000"/>
+          <w:sz w:val="19"/>
+          <w:szCs w:val="19"/>
+        </w:rPr>
+        <w:t xml:space="preserve"> </w:t>
+      </w:r>
+      <w:r>
+        <w:rPr>
+          <w:rFonts w:ascii="Consolas" w:hAnsi="Consolas" w:cs="Consolas"/>
+          <w:color w:val="0000FF"/>
+          <w:sz w:val="19"/>
+          <w:szCs w:val="19"/>
+        </w:rPr>
+        <w:t>false</w:t>
+      </w:r>
+      <w:r>
+        <w:rPr>
+          <w:rFonts w:ascii="Consolas" w:hAnsi="Consolas" w:cs="Consolas"/>
+          <w:color w:val="000000"/>
+          <w:sz w:val="19"/>
+          <w:szCs w:val="19"/>
+        </w:rPr>
+        <w:t>;</w:t>
+      </w:r>
+    </w:p>
+    <w:p>
+      <w:pPr>
+        <w:rPr>
+          <w:rFonts w:ascii="Consolas" w:hAnsi="Consolas" w:cs="Consolas"/>
+          <w:color w:val="000000"/>
+          <w:sz w:val="19"/>
+          <w:szCs w:val="19"/>
+        </w:rPr>
+      </w:pPr>
+      <w:r>
+        <w:rPr>
+          <w:rFonts w:ascii="Consolas" w:hAnsi="Consolas" w:cs="Consolas"/>
+          <w:color w:val="000000"/>
+          <w:sz w:val="19"/>
+          <w:szCs w:val="19"/>
+        </w:rPr>
+        <w:t>}</w:t>
+      </w:r>
+    </w:p>
+    <w:p>
+      <w:pPr>
+        <w:rPr>
+          <w:rFonts w:ascii="Consolas" w:hAnsi="Consolas" w:cs="Consolas"/>
+          <w:color w:val="000000"/>
+          <w:sz w:val="19"/>
+          <w:szCs w:val="19"/>
+        </w:rPr>
+      </w:pPr>
+    </w:p>
+    <w:p>
+      <w:pPr>
+        <w:rPr>
+          <w:rFonts w:asciiTheme="majorHAnsi" w:eastAsiaTheme="majorEastAsia" w:hAnsiTheme="majorHAnsi" w:cstheme="majorBidi"/>
+          <w:color w:val="2F5496" w:themeColor="accent1" w:themeShade="BF"/>
+          <w:sz w:val="32"/>
+          <w:szCs w:val="32"/>
+        </w:rPr>
+      </w:pPr>
+      <w:r>
+        <w:br w:type="page"/>
+      </w:r>
+    </w:p>
+    <w:p>
+      <w:pPr>
+        <w:pStyle w:val="Heading1"/>
+      </w:pPr>
+      <w:r>
+        <w:lastRenderedPageBreak/>
+        <w:t>Optimizing Solution</w:t>
+      </w:r>
+    </w:p>
+    <w:p>
+      <w:pPr>
+        <w:pStyle w:val="ListParagraph"/>
+        <w:numPr>
+          <w:ilvl w:val="0"/>
+          <w:numId w:val="2"/>
+        </w:numPr>
+      </w:pPr>
+      <w:r>
+        <w:rPr>
+          <w:rFonts w:ascii="Helvetica" w:hAnsi="Helvetica"/>
+          <w:color w:val="333333"/>
+          <w:sz w:val="21"/>
+          <w:szCs w:val="21"/>
+          <w:shd w:val="clear" w:color="auto" w:fill="FFFFFF"/>
+        </w:rPr>
+        <w:t>How about generating all the numbers power(a, b) and storing them in set once. </w:t>
+      </w:r>
+    </w:p>
     <w:p/>
+    <w:p>
+      <w:pPr>
+        <w:autoSpaceDE w:val="0"/>
+        <w:autoSpaceDN w:val="0"/>
+        <w:adjustRightInd w:val="0"/>
+        <w:spacing w:after="0" w:line="240" w:lineRule="auto"/>
+        <w:rPr>
+          <w:rFonts w:ascii="Consolas" w:hAnsi="Consolas" w:cs="Consolas"/>
+          <w:color w:val="000000"/>
+          <w:sz w:val="19"/>
+          <w:szCs w:val="19"/>
+        </w:rPr>
+      </w:pPr>
+      <w:r>
+        <w:rPr>
+          <w:rFonts w:ascii="Consolas" w:hAnsi="Consolas" w:cs="Consolas"/>
+          <w:color w:val="808080"/>
+          <w:sz w:val="19"/>
+          <w:szCs w:val="19"/>
+        </w:rPr>
+        <w:t>#include</w:t>
+      </w:r>
+      <w:r>
+        <w:rPr>
+          <w:rFonts w:ascii="Consolas" w:hAnsi="Consolas" w:cs="Consolas"/>
+          <w:color w:val="000000"/>
+          <w:sz w:val="19"/>
+          <w:szCs w:val="19"/>
+        </w:rPr>
+        <w:t xml:space="preserve"> </w:t>
+      </w:r>
+      <w:r>
+        <w:rPr>
+          <w:rFonts w:ascii="Consolas" w:hAnsi="Consolas" w:cs="Consolas"/>
+          <w:color w:val="A31515"/>
+          <w:sz w:val="19"/>
+          <w:szCs w:val="19"/>
+        </w:rPr>
+        <w:t>&lt;iostream&gt;</w:t>
+      </w:r>
+    </w:p>
+    <w:p>
+      <w:pPr>
+        <w:autoSpaceDE w:val="0"/>
+        <w:autoSpaceDN w:val="0"/>
+        <w:adjustRightInd w:val="0"/>
+        <w:spacing w:after="0" w:line="240" w:lineRule="auto"/>
+        <w:rPr>
+          <w:rFonts w:ascii="Consolas" w:hAnsi="Consolas" w:cs="Consolas"/>
+          <w:color w:val="000000"/>
+          <w:sz w:val="19"/>
+          <w:szCs w:val="19"/>
+        </w:rPr>
+      </w:pPr>
+      <w:r>
+        <w:rPr>
+          <w:rFonts w:ascii="Consolas" w:hAnsi="Consolas" w:cs="Consolas"/>
+          <w:color w:val="808080"/>
+          <w:sz w:val="19"/>
+          <w:szCs w:val="19"/>
+        </w:rPr>
+        <w:t>#include</w:t>
+      </w:r>
+      <w:r>
+        <w:rPr>
+          <w:rFonts w:ascii="Consolas" w:hAnsi="Consolas" w:cs="Consolas"/>
+          <w:color w:val="000000"/>
+          <w:sz w:val="19"/>
+          <w:szCs w:val="19"/>
+        </w:rPr>
+        <w:t xml:space="preserve"> </w:t>
+      </w:r>
+      <w:r>
+        <w:rPr>
+          <w:rFonts w:ascii="Consolas" w:hAnsi="Consolas" w:cs="Consolas"/>
+          <w:color w:val="A31515"/>
+          <w:sz w:val="19"/>
+          <w:szCs w:val="19"/>
+        </w:rPr>
+        <w:t>&lt;set&gt;</w:t>
+      </w:r>
+    </w:p>
+    <w:p>
+      <w:pPr>
+        <w:autoSpaceDE w:val="0"/>
+        <w:autoSpaceDN w:val="0"/>
+        <w:adjustRightInd w:val="0"/>
+        <w:spacing w:after="0" w:line="240" w:lineRule="auto"/>
+        <w:rPr>
+          <w:rFonts w:ascii="Consolas" w:hAnsi="Consolas" w:cs="Consolas"/>
+          <w:color w:val="000000"/>
+          <w:sz w:val="19"/>
+          <w:szCs w:val="19"/>
+        </w:rPr>
+      </w:pPr>
+      <w:r>
+        <w:rPr>
+          <w:rFonts w:ascii="Consolas" w:hAnsi="Consolas" w:cs="Consolas"/>
+          <w:color w:val="808080"/>
+          <w:sz w:val="19"/>
+          <w:szCs w:val="19"/>
+        </w:rPr>
+        <w:t>#include</w:t>
+      </w:r>
+      <w:r>
+        <w:rPr>
+          <w:rFonts w:ascii="Consolas" w:hAnsi="Consolas" w:cs="Consolas"/>
+          <w:color w:val="000000"/>
+          <w:sz w:val="19"/>
+          <w:szCs w:val="19"/>
+        </w:rPr>
+        <w:t xml:space="preserve"> </w:t>
+      </w:r>
+      <w:r>
+        <w:rPr>
+          <w:rFonts w:ascii="Consolas" w:hAnsi="Consolas" w:cs="Consolas"/>
+          <w:color w:val="A31515"/>
+          <w:sz w:val="19"/>
+          <w:szCs w:val="19"/>
+        </w:rPr>
+        <w:t>&lt;</w:t>
+      </w:r>
+      <w:proofErr w:type="spellStart"/>
+      <w:r>
+        <w:rPr>
+          <w:rFonts w:ascii="Consolas" w:hAnsi="Consolas" w:cs="Consolas"/>
+          <w:color w:val="A31515"/>
+          <w:sz w:val="19"/>
+          <w:szCs w:val="19"/>
+        </w:rPr>
+        <w:t>cmath</w:t>
+      </w:r>
+      <w:proofErr w:type="spellEnd"/>
+      <w:r>
+        <w:rPr>
+          <w:rFonts w:ascii="Consolas" w:hAnsi="Consolas" w:cs="Consolas"/>
+          <w:color w:val="A31515"/>
+          <w:sz w:val="19"/>
+          <w:szCs w:val="19"/>
+        </w:rPr>
+        <w:t>&gt;</w:t>
+      </w:r>
+    </w:p>
+    <w:p>
+      <w:pPr>
+        <w:autoSpaceDE w:val="0"/>
+        <w:autoSpaceDN w:val="0"/>
+        <w:adjustRightInd w:val="0"/>
+        <w:spacing w:after="0" w:line="240" w:lineRule="auto"/>
+        <w:rPr>
+          <w:rFonts w:ascii="Consolas" w:hAnsi="Consolas" w:cs="Consolas"/>
+          <w:color w:val="000000"/>
+          <w:sz w:val="19"/>
+          <w:szCs w:val="19"/>
+        </w:rPr>
+      </w:pPr>
+      <w:r>
+        <w:rPr>
+          <w:rFonts w:ascii="Consolas" w:hAnsi="Consolas" w:cs="Consolas"/>
+          <w:color w:val="808080"/>
+          <w:sz w:val="19"/>
+          <w:szCs w:val="19"/>
+        </w:rPr>
+        <w:t>#include</w:t>
+      </w:r>
+      <w:r>
+        <w:rPr>
+          <w:rFonts w:ascii="Consolas" w:hAnsi="Consolas" w:cs="Consolas"/>
+          <w:color w:val="000000"/>
+          <w:sz w:val="19"/>
+          <w:szCs w:val="19"/>
+        </w:rPr>
+        <w:t xml:space="preserve"> </w:t>
+      </w:r>
+      <w:r>
+        <w:rPr>
+          <w:rFonts w:ascii="Consolas" w:hAnsi="Consolas" w:cs="Consolas"/>
+          <w:color w:val="A31515"/>
+          <w:sz w:val="19"/>
+          <w:szCs w:val="19"/>
+        </w:rPr>
+        <w:t>&lt;algorithm&gt;</w:t>
+      </w:r>
+    </w:p>
+    <w:p>
+      <w:pPr>
+        <w:autoSpaceDE w:val="0"/>
+        <w:autoSpaceDN w:val="0"/>
+        <w:adjustRightInd w:val="0"/>
+        <w:spacing w:after="0" w:line="240" w:lineRule="auto"/>
+        <w:rPr>
+          <w:rFonts w:ascii="Consolas" w:hAnsi="Consolas" w:cs="Consolas"/>
+          <w:color w:val="000000"/>
+          <w:sz w:val="19"/>
+          <w:szCs w:val="19"/>
+        </w:rPr>
+      </w:pPr>
+    </w:p>
+    <w:p>
+      <w:pPr>
+        <w:autoSpaceDE w:val="0"/>
+        <w:autoSpaceDN w:val="0"/>
+        <w:adjustRightInd w:val="0"/>
+        <w:spacing w:after="0" w:line="240" w:lineRule="auto"/>
+        <w:rPr>
+          <w:rFonts w:ascii="Consolas" w:hAnsi="Consolas" w:cs="Consolas"/>
+          <w:color w:val="000000"/>
+          <w:sz w:val="19"/>
+          <w:szCs w:val="19"/>
+        </w:rPr>
+      </w:pPr>
+      <w:r>
+        <w:rPr>
+          <w:rFonts w:ascii="Consolas" w:hAnsi="Consolas" w:cs="Consolas"/>
+          <w:color w:val="0000FF"/>
+          <w:sz w:val="19"/>
+          <w:szCs w:val="19"/>
+        </w:rPr>
+        <w:t>using</w:t>
+      </w:r>
+      <w:r>
+        <w:rPr>
+          <w:rFonts w:ascii="Consolas" w:hAnsi="Consolas" w:cs="Consolas"/>
+          <w:color w:val="000000"/>
+          <w:sz w:val="19"/>
+          <w:szCs w:val="19"/>
+        </w:rPr>
+        <w:t xml:space="preserve"> </w:t>
+      </w:r>
+      <w:r>
+        <w:rPr>
+          <w:rFonts w:ascii="Consolas" w:hAnsi="Consolas" w:cs="Consolas"/>
+          <w:color w:val="0000FF"/>
+          <w:sz w:val="19"/>
+          <w:szCs w:val="19"/>
+        </w:rPr>
+        <w:t>namespace</w:t>
+      </w:r>
+      <w:r>
+        <w:rPr>
+          <w:rFonts w:ascii="Consolas" w:hAnsi="Consolas" w:cs="Consolas"/>
+          <w:color w:val="000000"/>
+          <w:sz w:val="19"/>
+          <w:szCs w:val="19"/>
+        </w:rPr>
+        <w:t xml:space="preserve"> </w:t>
+      </w:r>
+      <w:r>
+        <w:rPr>
+          <w:rFonts w:ascii="Consolas" w:hAnsi="Consolas" w:cs="Consolas"/>
+          <w:i/>
+          <w:iCs/>
+          <w:color w:val="0000FF"/>
+          <w:sz w:val="19"/>
+          <w:szCs w:val="19"/>
+        </w:rPr>
+        <w:t>std</w:t>
+      </w:r>
+      <w:r>
+        <w:rPr>
+          <w:rFonts w:ascii="Consolas" w:hAnsi="Consolas" w:cs="Consolas"/>
+          <w:color w:val="000000"/>
+          <w:sz w:val="19"/>
+          <w:szCs w:val="19"/>
+        </w:rPr>
+        <w:t>;</w:t>
+      </w:r>
+    </w:p>
+    <w:p>
+      <w:pPr>
+        <w:autoSpaceDE w:val="0"/>
+        <w:autoSpaceDN w:val="0"/>
+        <w:adjustRightInd w:val="0"/>
+        <w:spacing w:after="0" w:line="240" w:lineRule="auto"/>
+        <w:rPr>
+          <w:rFonts w:ascii="Consolas" w:hAnsi="Consolas" w:cs="Consolas"/>
+          <w:color w:val="000000"/>
+          <w:sz w:val="19"/>
+          <w:szCs w:val="19"/>
+        </w:rPr>
+      </w:pPr>
+      <w:proofErr w:type="spellStart"/>
+      <w:r>
+        <w:rPr>
+          <w:rFonts w:ascii="Consolas" w:hAnsi="Consolas" w:cs="Consolas"/>
+          <w:color w:val="0000FF"/>
+          <w:sz w:val="19"/>
+          <w:szCs w:val="19"/>
+        </w:rPr>
+        <w:t>constexpr</w:t>
+      </w:r>
+      <w:proofErr w:type="spellEnd"/>
+      <w:r>
+        <w:rPr>
+          <w:rFonts w:ascii="Consolas" w:hAnsi="Consolas" w:cs="Consolas"/>
+          <w:color w:val="000000"/>
+          <w:sz w:val="19"/>
+          <w:szCs w:val="19"/>
+        </w:rPr>
+        <w:t xml:space="preserve"> </w:t>
+      </w:r>
+      <w:r>
+        <w:rPr>
+          <w:rFonts w:ascii="Consolas" w:hAnsi="Consolas" w:cs="Consolas"/>
+          <w:color w:val="0000FF"/>
+          <w:sz w:val="19"/>
+          <w:szCs w:val="19"/>
+        </w:rPr>
+        <w:t>int</w:t>
+      </w:r>
+      <w:r>
+        <w:rPr>
+          <w:rFonts w:ascii="Consolas" w:hAnsi="Consolas" w:cs="Consolas"/>
+          <w:color w:val="000000"/>
+          <w:sz w:val="19"/>
+          <w:szCs w:val="19"/>
+        </w:rPr>
+        <w:t xml:space="preserve"> </w:t>
+      </w:r>
+      <w:r>
+        <w:rPr>
+          <w:rFonts w:ascii="Consolas" w:hAnsi="Consolas" w:cs="Consolas"/>
+          <w:color w:val="000080"/>
+          <w:sz w:val="19"/>
+          <w:szCs w:val="19"/>
+        </w:rPr>
+        <w:t>N</w:t>
+      </w:r>
+      <w:r>
+        <w:rPr>
+          <w:rFonts w:ascii="Consolas" w:hAnsi="Consolas" w:cs="Consolas"/>
+          <w:color w:val="000000"/>
+          <w:sz w:val="19"/>
+          <w:szCs w:val="19"/>
+        </w:rPr>
+        <w:t xml:space="preserve"> = 1E8;</w:t>
+      </w:r>
+    </w:p>
+    <w:p>
+      <w:pPr>
+        <w:autoSpaceDE w:val="0"/>
+        <w:autoSpaceDN w:val="0"/>
+        <w:adjustRightInd w:val="0"/>
+        <w:spacing w:after="0" w:line="240" w:lineRule="auto"/>
+        <w:rPr>
+          <w:rFonts w:ascii="Consolas" w:hAnsi="Consolas" w:cs="Consolas"/>
+          <w:color w:val="000000"/>
+          <w:sz w:val="19"/>
+          <w:szCs w:val="19"/>
+        </w:rPr>
+      </w:pPr>
+    </w:p>
+    <w:p>
+      <w:pPr>
+        <w:autoSpaceDE w:val="0"/>
+        <w:autoSpaceDN w:val="0"/>
+        <w:adjustRightInd w:val="0"/>
+        <w:spacing w:after="0" w:line="240" w:lineRule="auto"/>
+        <w:rPr>
+          <w:rFonts w:ascii="Consolas" w:hAnsi="Consolas" w:cs="Consolas"/>
+          <w:color w:val="000000"/>
+          <w:sz w:val="19"/>
+          <w:szCs w:val="19"/>
+        </w:rPr>
+      </w:pPr>
+      <w:r>
+        <w:rPr>
+          <w:rFonts w:ascii="Consolas" w:hAnsi="Consolas" w:cs="Consolas"/>
+          <w:color w:val="0000FF"/>
+          <w:sz w:val="19"/>
+          <w:szCs w:val="19"/>
+        </w:rPr>
+        <w:t>int</w:t>
+      </w:r>
+      <w:r>
+        <w:rPr>
+          <w:rFonts w:ascii="Consolas" w:hAnsi="Consolas" w:cs="Consolas"/>
+          <w:color w:val="000000"/>
+          <w:sz w:val="19"/>
+          <w:szCs w:val="19"/>
+        </w:rPr>
+        <w:t xml:space="preserve"> </w:t>
+      </w:r>
+      <w:r>
+        <w:rPr>
+          <w:rFonts w:ascii="Consolas" w:hAnsi="Consolas" w:cs="Consolas"/>
+          <w:color w:val="880000"/>
+          <w:sz w:val="19"/>
+          <w:szCs w:val="19"/>
+        </w:rPr>
+        <w:t>main</w:t>
+      </w:r>
+      <w:r>
+        <w:rPr>
+          <w:rFonts w:ascii="Consolas" w:hAnsi="Consolas" w:cs="Consolas"/>
+          <w:color w:val="000000"/>
+          <w:sz w:val="19"/>
+          <w:szCs w:val="19"/>
+        </w:rPr>
+        <w:t>(</w:t>
+      </w:r>
+      <w:r>
+        <w:rPr>
+          <w:rFonts w:ascii="Consolas" w:hAnsi="Consolas" w:cs="Consolas"/>
+          <w:color w:val="0000FF"/>
+          <w:sz w:val="19"/>
+          <w:szCs w:val="19"/>
+        </w:rPr>
+        <w:t>void</w:t>
+      </w:r>
+      <w:r>
+        <w:rPr>
+          <w:rFonts w:ascii="Consolas" w:hAnsi="Consolas" w:cs="Consolas"/>
+          <w:color w:val="000000"/>
+          <w:sz w:val="19"/>
+          <w:szCs w:val="19"/>
+        </w:rPr>
+        <w:t>) {</w:t>
+      </w:r>
+    </w:p>
+    <w:p>
+      <w:pPr>
+        <w:autoSpaceDE w:val="0"/>
+        <w:autoSpaceDN w:val="0"/>
+        <w:adjustRightInd w:val="0"/>
+        <w:spacing w:after="0" w:line="240" w:lineRule="auto"/>
+        <w:rPr>
+          <w:rFonts w:ascii="Consolas" w:hAnsi="Consolas" w:cs="Consolas"/>
+          <w:color w:val="000000"/>
+          <w:sz w:val="19"/>
+          <w:szCs w:val="19"/>
+        </w:rPr>
+      </w:pPr>
+      <w:r>
+        <w:rPr>
+          <w:rFonts w:ascii="Consolas" w:hAnsi="Consolas" w:cs="Consolas"/>
+          <w:color w:val="000000"/>
+          <w:sz w:val="19"/>
+          <w:szCs w:val="19"/>
+        </w:rPr>
+        <w:tab/>
+      </w:r>
+      <w:r>
+        <w:rPr>
+          <w:rFonts w:ascii="Consolas" w:hAnsi="Consolas" w:cs="Consolas"/>
+          <w:i/>
+          <w:iCs/>
+          <w:color w:val="0000FF"/>
+          <w:sz w:val="19"/>
+          <w:szCs w:val="19"/>
+        </w:rPr>
+        <w:t>std</w:t>
+      </w:r>
+      <w:r>
+        <w:rPr>
+          <w:rFonts w:ascii="Consolas" w:hAnsi="Consolas" w:cs="Consolas"/>
+          <w:color w:val="000000"/>
+          <w:sz w:val="19"/>
+          <w:szCs w:val="19"/>
+        </w:rPr>
+        <w:t>::</w:t>
+      </w:r>
+      <w:r>
+        <w:rPr>
+          <w:rFonts w:ascii="Consolas" w:hAnsi="Consolas" w:cs="Consolas"/>
+          <w:i/>
+          <w:iCs/>
+          <w:color w:val="0000FF"/>
+          <w:sz w:val="19"/>
+          <w:szCs w:val="19"/>
+        </w:rPr>
+        <w:t>set</w:t>
+      </w:r>
+      <w:r>
+        <w:rPr>
+          <w:rFonts w:ascii="Consolas" w:hAnsi="Consolas" w:cs="Consolas"/>
+          <w:color w:val="000000"/>
+          <w:sz w:val="19"/>
+          <w:szCs w:val="19"/>
+        </w:rPr>
+        <w:t>&lt;</w:t>
+      </w:r>
+      <w:r>
+        <w:rPr>
+          <w:rFonts w:ascii="Consolas" w:hAnsi="Consolas" w:cs="Consolas"/>
+          <w:color w:val="0000FF"/>
+          <w:sz w:val="19"/>
+          <w:szCs w:val="19"/>
+        </w:rPr>
+        <w:t>long</w:t>
+      </w:r>
+      <w:r>
+        <w:rPr>
+          <w:rFonts w:ascii="Consolas" w:hAnsi="Consolas" w:cs="Consolas"/>
+          <w:color w:val="000000"/>
+          <w:sz w:val="19"/>
+          <w:szCs w:val="19"/>
+        </w:rPr>
+        <w:t xml:space="preserve"> </w:t>
+      </w:r>
+      <w:proofErr w:type="spellStart"/>
+      <w:r>
+        <w:rPr>
+          <w:rFonts w:ascii="Consolas" w:hAnsi="Consolas" w:cs="Consolas"/>
+          <w:color w:val="0000FF"/>
+          <w:sz w:val="19"/>
+          <w:szCs w:val="19"/>
+        </w:rPr>
+        <w:t>long</w:t>
+      </w:r>
+      <w:proofErr w:type="spellEnd"/>
+      <w:r>
+        <w:rPr>
+          <w:rFonts w:ascii="Consolas" w:hAnsi="Consolas" w:cs="Consolas"/>
+          <w:color w:val="000000"/>
+          <w:sz w:val="19"/>
+          <w:szCs w:val="19"/>
+        </w:rPr>
+        <w:t xml:space="preserve"> </w:t>
+      </w:r>
+      <w:r>
+        <w:rPr>
+          <w:rFonts w:ascii="Consolas" w:hAnsi="Consolas" w:cs="Consolas"/>
+          <w:color w:val="0000FF"/>
+          <w:sz w:val="19"/>
+          <w:szCs w:val="19"/>
+        </w:rPr>
+        <w:t>int</w:t>
+      </w:r>
+      <w:r>
+        <w:rPr>
+          <w:rFonts w:ascii="Consolas" w:hAnsi="Consolas" w:cs="Consolas"/>
+          <w:color w:val="000000"/>
+          <w:sz w:val="19"/>
+          <w:szCs w:val="19"/>
+        </w:rPr>
+        <w:t xml:space="preserve">&gt; </w:t>
+      </w:r>
+      <w:r>
+        <w:rPr>
+          <w:rFonts w:ascii="Consolas" w:hAnsi="Consolas" w:cs="Consolas"/>
+          <w:color w:val="000080"/>
+          <w:sz w:val="19"/>
+          <w:szCs w:val="19"/>
+        </w:rPr>
+        <w:t>values</w:t>
+      </w:r>
+      <w:r>
+        <w:rPr>
+          <w:rFonts w:ascii="Consolas" w:hAnsi="Consolas" w:cs="Consolas"/>
+          <w:color w:val="000000"/>
+          <w:sz w:val="19"/>
+          <w:szCs w:val="19"/>
+        </w:rPr>
+        <w:t>;</w:t>
+      </w:r>
+    </w:p>
+    <w:p>
+      <w:pPr>
+        <w:autoSpaceDE w:val="0"/>
+        <w:autoSpaceDN w:val="0"/>
+        <w:adjustRightInd w:val="0"/>
+        <w:spacing w:after="0" w:line="240" w:lineRule="auto"/>
+        <w:rPr>
+          <w:rFonts w:ascii="Consolas" w:hAnsi="Consolas" w:cs="Consolas"/>
+          <w:color w:val="000000"/>
+          <w:sz w:val="19"/>
+          <w:szCs w:val="19"/>
+        </w:rPr>
+      </w:pPr>
+      <w:r>
+        <w:rPr>
+          <w:rFonts w:ascii="Consolas" w:hAnsi="Consolas" w:cs="Consolas"/>
+          <w:color w:val="000000"/>
+          <w:sz w:val="19"/>
+          <w:szCs w:val="19"/>
+        </w:rPr>
+        <w:tab/>
+      </w:r>
+      <w:r>
+        <w:rPr>
+          <w:rFonts w:ascii="Consolas" w:hAnsi="Consolas" w:cs="Consolas"/>
+          <w:color w:val="0000FF"/>
+          <w:sz w:val="19"/>
+          <w:szCs w:val="19"/>
+        </w:rPr>
+        <w:t>for</w:t>
+      </w:r>
+      <w:r>
+        <w:rPr>
+          <w:rFonts w:ascii="Consolas" w:hAnsi="Consolas" w:cs="Consolas"/>
+          <w:color w:val="000000"/>
+          <w:sz w:val="19"/>
+          <w:szCs w:val="19"/>
+        </w:rPr>
+        <w:t xml:space="preserve"> (</w:t>
+      </w:r>
+      <w:r>
+        <w:rPr>
+          <w:rFonts w:ascii="Consolas" w:hAnsi="Consolas" w:cs="Consolas"/>
+          <w:color w:val="0000FF"/>
+          <w:sz w:val="19"/>
+          <w:szCs w:val="19"/>
+        </w:rPr>
+        <w:t>auto</w:t>
+      </w:r>
+      <w:r>
+        <w:rPr>
+          <w:rFonts w:ascii="Consolas" w:hAnsi="Consolas" w:cs="Consolas"/>
+          <w:color w:val="000000"/>
+          <w:sz w:val="19"/>
+          <w:szCs w:val="19"/>
+        </w:rPr>
+        <w:t xml:space="preserve"> </w:t>
+      </w:r>
+      <w:r>
+        <w:rPr>
+          <w:rFonts w:ascii="Consolas" w:hAnsi="Consolas" w:cs="Consolas"/>
+          <w:color w:val="000080"/>
+          <w:sz w:val="19"/>
+          <w:szCs w:val="19"/>
+        </w:rPr>
+        <w:t>a</w:t>
+      </w:r>
+      <w:r>
+        <w:rPr>
+          <w:rFonts w:ascii="Consolas" w:hAnsi="Consolas" w:cs="Consolas"/>
+          <w:color w:val="000000"/>
+          <w:sz w:val="19"/>
+          <w:szCs w:val="19"/>
+        </w:rPr>
+        <w:t xml:space="preserve"> = 2; </w:t>
+      </w:r>
+      <w:r>
+        <w:rPr>
+          <w:rFonts w:ascii="Consolas" w:hAnsi="Consolas" w:cs="Consolas"/>
+          <w:color w:val="000080"/>
+          <w:sz w:val="19"/>
+          <w:szCs w:val="19"/>
+        </w:rPr>
+        <w:t>a</w:t>
+      </w:r>
+      <w:r>
+        <w:rPr>
+          <w:rFonts w:ascii="Consolas" w:hAnsi="Consolas" w:cs="Consolas"/>
+          <w:color w:val="000000"/>
+          <w:sz w:val="19"/>
+          <w:szCs w:val="19"/>
+        </w:rPr>
+        <w:t xml:space="preserve"> &lt;= 100000; </w:t>
+      </w:r>
+      <w:r>
+        <w:rPr>
+          <w:rFonts w:ascii="Consolas" w:hAnsi="Consolas" w:cs="Consolas"/>
+          <w:color w:val="000080"/>
+          <w:sz w:val="19"/>
+          <w:szCs w:val="19"/>
+        </w:rPr>
+        <w:t>a</w:t>
+      </w:r>
+      <w:r>
+        <w:rPr>
+          <w:rFonts w:ascii="Consolas" w:hAnsi="Consolas" w:cs="Consolas"/>
+          <w:color w:val="000000"/>
+          <w:sz w:val="19"/>
+          <w:szCs w:val="19"/>
+        </w:rPr>
+        <w:t>++) {</w:t>
+      </w:r>
+    </w:p>
+    <w:p>
+      <w:pPr>
+        <w:autoSpaceDE w:val="0"/>
+        <w:autoSpaceDN w:val="0"/>
+        <w:adjustRightInd w:val="0"/>
+        <w:spacing w:after="0" w:line="240" w:lineRule="auto"/>
+        <w:rPr>
+          <w:rFonts w:ascii="Consolas" w:hAnsi="Consolas" w:cs="Consolas"/>
+          <w:color w:val="000000"/>
+          <w:sz w:val="19"/>
+          <w:szCs w:val="19"/>
+        </w:rPr>
+      </w:pPr>
+      <w:r>
+        <w:rPr>
+          <w:rFonts w:ascii="Consolas" w:hAnsi="Consolas" w:cs="Consolas"/>
+          <w:color w:val="000000"/>
+          <w:sz w:val="19"/>
+          <w:szCs w:val="19"/>
+        </w:rPr>
+        <w:tab/>
+      </w:r>
+      <w:r>
+        <w:rPr>
+          <w:rFonts w:ascii="Consolas" w:hAnsi="Consolas" w:cs="Consolas"/>
+          <w:color w:val="000000"/>
+          <w:sz w:val="19"/>
+          <w:szCs w:val="19"/>
+        </w:rPr>
+        <w:tab/>
+      </w:r>
+      <w:r>
+        <w:rPr>
+          <w:rFonts w:ascii="Consolas" w:hAnsi="Consolas" w:cs="Consolas"/>
+          <w:color w:val="0000FF"/>
+          <w:sz w:val="19"/>
+          <w:szCs w:val="19"/>
+        </w:rPr>
+        <w:t>auto</w:t>
+      </w:r>
+      <w:r>
+        <w:rPr>
+          <w:rFonts w:ascii="Consolas" w:hAnsi="Consolas" w:cs="Consolas"/>
+          <w:color w:val="000000"/>
+          <w:sz w:val="19"/>
+          <w:szCs w:val="19"/>
+        </w:rPr>
+        <w:t xml:space="preserve"> </w:t>
+      </w:r>
+      <w:r>
+        <w:rPr>
+          <w:rFonts w:ascii="Consolas" w:hAnsi="Consolas" w:cs="Consolas"/>
+          <w:color w:val="000080"/>
+          <w:sz w:val="19"/>
+          <w:szCs w:val="19"/>
+        </w:rPr>
+        <w:t>b</w:t>
+      </w:r>
+      <w:r>
+        <w:rPr>
+          <w:rFonts w:ascii="Consolas" w:hAnsi="Consolas" w:cs="Consolas"/>
+          <w:color w:val="000000"/>
+          <w:sz w:val="19"/>
+          <w:szCs w:val="19"/>
+        </w:rPr>
+        <w:t xml:space="preserve"> = 2;</w:t>
+      </w:r>
+    </w:p>
+    <w:p>
+      <w:pPr>
+        <w:autoSpaceDE w:val="0"/>
+        <w:autoSpaceDN w:val="0"/>
+        <w:adjustRightInd w:val="0"/>
+        <w:spacing w:after="0" w:line="240" w:lineRule="auto"/>
+        <w:rPr>
+          <w:rFonts w:ascii="Consolas" w:hAnsi="Consolas" w:cs="Consolas"/>
+          <w:color w:val="000000"/>
+          <w:sz w:val="19"/>
+          <w:szCs w:val="19"/>
+        </w:rPr>
+      </w:pPr>
+      <w:r>
+        <w:rPr>
+          <w:rFonts w:ascii="Consolas" w:hAnsi="Consolas" w:cs="Consolas"/>
+          <w:color w:val="000000"/>
+          <w:sz w:val="19"/>
+          <w:szCs w:val="19"/>
+        </w:rPr>
+        <w:tab/>
+      </w:r>
+      <w:r>
+        <w:rPr>
+          <w:rFonts w:ascii="Consolas" w:hAnsi="Consolas" w:cs="Consolas"/>
+          <w:color w:val="000000"/>
+          <w:sz w:val="19"/>
+          <w:szCs w:val="19"/>
+        </w:rPr>
+        <w:tab/>
+      </w:r>
+      <w:r>
+        <w:rPr>
+          <w:rFonts w:ascii="Consolas" w:hAnsi="Consolas" w:cs="Consolas"/>
+          <w:color w:val="0000FF"/>
+          <w:sz w:val="19"/>
+          <w:szCs w:val="19"/>
+        </w:rPr>
+        <w:t>while</w:t>
+      </w:r>
+      <w:r>
+        <w:rPr>
+          <w:rFonts w:ascii="Consolas" w:hAnsi="Consolas" w:cs="Consolas"/>
+          <w:color w:val="000000"/>
+          <w:sz w:val="19"/>
+          <w:szCs w:val="19"/>
+        </w:rPr>
+        <w:t xml:space="preserve"> (</w:t>
+      </w:r>
+      <w:r>
+        <w:rPr>
+          <w:rFonts w:ascii="Consolas" w:hAnsi="Consolas" w:cs="Consolas"/>
+          <w:color w:val="0000FF"/>
+          <w:sz w:val="19"/>
+          <w:szCs w:val="19"/>
+        </w:rPr>
+        <w:t>true</w:t>
+      </w:r>
+      <w:r>
+        <w:rPr>
+          <w:rFonts w:ascii="Consolas" w:hAnsi="Consolas" w:cs="Consolas"/>
+          <w:color w:val="000000"/>
+          <w:sz w:val="19"/>
+          <w:szCs w:val="19"/>
+        </w:rPr>
+        <w:t>) {</w:t>
+      </w:r>
+    </w:p>
+    <w:p>
+      <w:pPr>
+        <w:autoSpaceDE w:val="0"/>
+        <w:autoSpaceDN w:val="0"/>
+        <w:adjustRightInd w:val="0"/>
+        <w:spacing w:after="0" w:line="240" w:lineRule="auto"/>
+        <w:rPr>
+          <w:rFonts w:ascii="Consolas" w:hAnsi="Consolas" w:cs="Consolas"/>
+          <w:color w:val="000000"/>
+          <w:sz w:val="19"/>
+          <w:szCs w:val="19"/>
+        </w:rPr>
+      </w:pPr>
+      <w:r>
+        <w:rPr>
+          <w:rFonts w:ascii="Consolas" w:hAnsi="Consolas" w:cs="Consolas"/>
+          <w:color w:val="000000"/>
+          <w:sz w:val="19"/>
+          <w:szCs w:val="19"/>
+        </w:rPr>
+        <w:tab/>
+      </w:r>
+      <w:r>
+        <w:rPr>
+          <w:rFonts w:ascii="Consolas" w:hAnsi="Consolas" w:cs="Consolas"/>
+          <w:color w:val="000000"/>
+          <w:sz w:val="19"/>
+          <w:szCs w:val="19"/>
+        </w:rPr>
+        <w:tab/>
+      </w:r>
+      <w:r>
+        <w:rPr>
+          <w:rFonts w:ascii="Consolas" w:hAnsi="Consolas" w:cs="Consolas"/>
+          <w:color w:val="000000"/>
+          <w:sz w:val="19"/>
+          <w:szCs w:val="19"/>
+        </w:rPr>
+        <w:tab/>
+      </w:r>
+      <w:r>
+        <w:rPr>
+          <w:rFonts w:ascii="Consolas" w:hAnsi="Consolas" w:cs="Consolas"/>
+          <w:color w:val="0000FF"/>
+          <w:sz w:val="19"/>
+          <w:szCs w:val="19"/>
+        </w:rPr>
+        <w:t>long</w:t>
+      </w:r>
+      <w:r>
+        <w:rPr>
+          <w:rFonts w:ascii="Consolas" w:hAnsi="Consolas" w:cs="Consolas"/>
+          <w:color w:val="000000"/>
+          <w:sz w:val="19"/>
+          <w:szCs w:val="19"/>
+        </w:rPr>
+        <w:t xml:space="preserve"> </w:t>
+      </w:r>
+      <w:proofErr w:type="spellStart"/>
+      <w:r>
+        <w:rPr>
+          <w:rFonts w:ascii="Consolas" w:hAnsi="Consolas" w:cs="Consolas"/>
+          <w:color w:val="0000FF"/>
+          <w:sz w:val="19"/>
+          <w:szCs w:val="19"/>
+        </w:rPr>
+        <w:t>long</w:t>
+      </w:r>
+      <w:proofErr w:type="spellEnd"/>
+      <w:r>
+        <w:rPr>
+          <w:rFonts w:ascii="Consolas" w:hAnsi="Consolas" w:cs="Consolas"/>
+          <w:color w:val="000000"/>
+          <w:sz w:val="19"/>
+          <w:szCs w:val="19"/>
+        </w:rPr>
+        <w:t xml:space="preserve"> </w:t>
+      </w:r>
+      <w:r>
+        <w:rPr>
+          <w:rFonts w:ascii="Consolas" w:hAnsi="Consolas" w:cs="Consolas"/>
+          <w:color w:val="0000FF"/>
+          <w:sz w:val="19"/>
+          <w:szCs w:val="19"/>
+        </w:rPr>
+        <w:t>int</w:t>
+      </w:r>
+      <w:r>
+        <w:rPr>
+          <w:rFonts w:ascii="Consolas" w:hAnsi="Consolas" w:cs="Consolas"/>
+          <w:color w:val="000000"/>
+          <w:sz w:val="19"/>
+          <w:szCs w:val="19"/>
+        </w:rPr>
+        <w:t xml:space="preserve"> </w:t>
+      </w:r>
+      <w:r>
+        <w:rPr>
+          <w:rFonts w:ascii="Consolas" w:hAnsi="Consolas" w:cs="Consolas"/>
+          <w:color w:val="000080"/>
+          <w:sz w:val="19"/>
+          <w:szCs w:val="19"/>
+        </w:rPr>
+        <w:t>p</w:t>
+      </w:r>
+      <w:r>
+        <w:rPr>
+          <w:rFonts w:ascii="Consolas" w:hAnsi="Consolas" w:cs="Consolas"/>
+          <w:color w:val="000000"/>
+          <w:sz w:val="19"/>
+          <w:szCs w:val="19"/>
+        </w:rPr>
+        <w:t xml:space="preserve"> = </w:t>
+      </w:r>
+      <w:r>
+        <w:rPr>
+          <w:rFonts w:ascii="Consolas" w:hAnsi="Consolas" w:cs="Consolas"/>
+          <w:i/>
+          <w:iCs/>
+          <w:color w:val="880000"/>
+          <w:sz w:val="19"/>
+          <w:szCs w:val="19"/>
+        </w:rPr>
+        <w:t>pow</w:t>
+      </w:r>
+      <w:r>
+        <w:rPr>
+          <w:rFonts w:ascii="Consolas" w:hAnsi="Consolas" w:cs="Consolas"/>
+          <w:color w:val="000000"/>
+          <w:sz w:val="19"/>
+          <w:szCs w:val="19"/>
+        </w:rPr>
+        <w:t>(</w:t>
+      </w:r>
+      <w:r>
+        <w:rPr>
+          <w:rFonts w:ascii="Consolas" w:hAnsi="Consolas" w:cs="Consolas"/>
+          <w:color w:val="000080"/>
+          <w:sz w:val="19"/>
+          <w:szCs w:val="19"/>
+        </w:rPr>
+        <w:t>a</w:t>
+      </w:r>
+      <w:r>
+        <w:rPr>
+          <w:rFonts w:ascii="Consolas" w:hAnsi="Consolas" w:cs="Consolas"/>
+          <w:color w:val="000000"/>
+          <w:sz w:val="19"/>
+          <w:szCs w:val="19"/>
+        </w:rPr>
+        <w:t xml:space="preserve">, </w:t>
+      </w:r>
+      <w:r>
+        <w:rPr>
+          <w:rFonts w:ascii="Consolas" w:hAnsi="Consolas" w:cs="Consolas"/>
+          <w:color w:val="000080"/>
+          <w:sz w:val="19"/>
+          <w:szCs w:val="19"/>
+        </w:rPr>
+        <w:t>b</w:t>
+      </w:r>
+      <w:r>
+        <w:rPr>
+          <w:rFonts w:ascii="Consolas" w:hAnsi="Consolas" w:cs="Consolas"/>
+          <w:color w:val="000000"/>
+          <w:sz w:val="19"/>
+          <w:szCs w:val="19"/>
+        </w:rPr>
+        <w:t>);</w:t>
+      </w:r>
+    </w:p>
+    <w:p>
+      <w:pPr>
+        <w:autoSpaceDE w:val="0"/>
+        <w:autoSpaceDN w:val="0"/>
+        <w:adjustRightInd w:val="0"/>
+        <w:spacing w:after="0" w:line="240" w:lineRule="auto"/>
+        <w:rPr>
+          <w:rFonts w:ascii="Consolas" w:hAnsi="Consolas" w:cs="Consolas"/>
+          <w:color w:val="000000"/>
+          <w:sz w:val="19"/>
+          <w:szCs w:val="19"/>
+        </w:rPr>
+      </w:pPr>
+      <w:r>
+        <w:rPr>
+          <w:rFonts w:ascii="Consolas" w:hAnsi="Consolas" w:cs="Consolas"/>
+          <w:color w:val="000000"/>
+          <w:sz w:val="19"/>
+          <w:szCs w:val="19"/>
+        </w:rPr>
+        <w:tab/>
+      </w:r>
+      <w:r>
+        <w:rPr>
+          <w:rFonts w:ascii="Consolas" w:hAnsi="Consolas" w:cs="Consolas"/>
+          <w:color w:val="000000"/>
+          <w:sz w:val="19"/>
+          <w:szCs w:val="19"/>
+        </w:rPr>
+        <w:tab/>
+      </w:r>
+      <w:r>
+        <w:rPr>
+          <w:rFonts w:ascii="Consolas" w:hAnsi="Consolas" w:cs="Consolas"/>
+          <w:color w:val="000000"/>
+          <w:sz w:val="19"/>
+          <w:szCs w:val="19"/>
+        </w:rPr>
+        <w:tab/>
+      </w:r>
+      <w:r>
+        <w:rPr>
+          <w:rFonts w:ascii="Consolas" w:hAnsi="Consolas" w:cs="Consolas"/>
+          <w:color w:val="0000FF"/>
+          <w:sz w:val="19"/>
+          <w:szCs w:val="19"/>
+        </w:rPr>
+        <w:t>if</w:t>
+      </w:r>
+      <w:r>
+        <w:rPr>
+          <w:rFonts w:ascii="Consolas" w:hAnsi="Consolas" w:cs="Consolas"/>
+          <w:color w:val="000000"/>
+          <w:sz w:val="19"/>
+          <w:szCs w:val="19"/>
+        </w:rPr>
+        <w:t xml:space="preserve"> (</w:t>
+      </w:r>
+      <w:r>
+        <w:rPr>
+          <w:rFonts w:ascii="Consolas" w:hAnsi="Consolas" w:cs="Consolas"/>
+          <w:color w:val="000080"/>
+          <w:sz w:val="19"/>
+          <w:szCs w:val="19"/>
+        </w:rPr>
+        <w:t>p</w:t>
+      </w:r>
+      <w:r>
+        <w:rPr>
+          <w:rFonts w:ascii="Consolas" w:hAnsi="Consolas" w:cs="Consolas"/>
+          <w:color w:val="000000"/>
+          <w:sz w:val="19"/>
+          <w:szCs w:val="19"/>
+        </w:rPr>
+        <w:t xml:space="preserve"> &gt; </w:t>
+      </w:r>
+      <w:r>
+        <w:rPr>
+          <w:rFonts w:ascii="Consolas" w:hAnsi="Consolas" w:cs="Consolas"/>
+          <w:color w:val="000080"/>
+          <w:sz w:val="19"/>
+          <w:szCs w:val="19"/>
+        </w:rPr>
+        <w:t>N</w:t>
+      </w:r>
+      <w:r>
+        <w:rPr>
+          <w:rFonts w:ascii="Consolas" w:hAnsi="Consolas" w:cs="Consolas"/>
+          <w:color w:val="000000"/>
+          <w:sz w:val="19"/>
+          <w:szCs w:val="19"/>
+        </w:rPr>
+        <w:t xml:space="preserve"> || </w:t>
+      </w:r>
+      <w:r>
+        <w:rPr>
+          <w:rFonts w:ascii="Consolas" w:hAnsi="Consolas" w:cs="Consolas"/>
+          <w:color w:val="000080"/>
+          <w:sz w:val="19"/>
+          <w:szCs w:val="19"/>
+        </w:rPr>
+        <w:t>p</w:t>
+      </w:r>
+      <w:r>
+        <w:rPr>
+          <w:rFonts w:ascii="Consolas" w:hAnsi="Consolas" w:cs="Consolas"/>
+          <w:color w:val="000000"/>
+          <w:sz w:val="19"/>
+          <w:szCs w:val="19"/>
+        </w:rPr>
+        <w:t xml:space="preserve"> &lt; 0)</w:t>
+      </w:r>
+    </w:p>
+    <w:p>
+      <w:pPr>
+        <w:autoSpaceDE w:val="0"/>
+        <w:autoSpaceDN w:val="0"/>
+        <w:adjustRightInd w:val="0"/>
+        <w:spacing w:after="0" w:line="240" w:lineRule="auto"/>
+        <w:rPr>
+          <w:rFonts w:ascii="Consolas" w:hAnsi="Consolas" w:cs="Consolas"/>
+          <w:color w:val="000000"/>
+          <w:sz w:val="19"/>
+          <w:szCs w:val="19"/>
+        </w:rPr>
+      </w:pPr>
+      <w:r>
+        <w:rPr>
+          <w:rFonts w:ascii="Consolas" w:hAnsi="Consolas" w:cs="Consolas"/>
+          <w:color w:val="000000"/>
+          <w:sz w:val="19"/>
+          <w:szCs w:val="19"/>
+        </w:rPr>
+        <w:tab/>
+      </w:r>
+      <w:r>
+        <w:rPr>
+          <w:rFonts w:ascii="Consolas" w:hAnsi="Consolas" w:cs="Consolas"/>
+          <w:color w:val="000000"/>
+          <w:sz w:val="19"/>
+          <w:szCs w:val="19"/>
+        </w:rPr>
+        <w:tab/>
+      </w:r>
+      <w:r>
+        <w:rPr>
+          <w:rFonts w:ascii="Consolas" w:hAnsi="Consolas" w:cs="Consolas"/>
+          <w:color w:val="000000"/>
+          <w:sz w:val="19"/>
+          <w:szCs w:val="19"/>
+        </w:rPr>
+        <w:tab/>
+      </w:r>
+      <w:r>
+        <w:rPr>
+          <w:rFonts w:ascii="Consolas" w:hAnsi="Consolas" w:cs="Consolas"/>
+          <w:color w:val="000000"/>
+          <w:sz w:val="19"/>
+          <w:szCs w:val="19"/>
+        </w:rPr>
+        <w:tab/>
+      </w:r>
+      <w:r>
+        <w:rPr>
+          <w:rFonts w:ascii="Consolas" w:hAnsi="Consolas" w:cs="Consolas"/>
+          <w:color w:val="0000FF"/>
+          <w:sz w:val="19"/>
+          <w:szCs w:val="19"/>
+        </w:rPr>
+        <w:t>break</w:t>
+      </w:r>
+      <w:r>
+        <w:rPr>
+          <w:rFonts w:ascii="Consolas" w:hAnsi="Consolas" w:cs="Consolas"/>
+          <w:color w:val="000000"/>
+          <w:sz w:val="19"/>
+          <w:szCs w:val="19"/>
+        </w:rPr>
+        <w:t>;</w:t>
+      </w:r>
+    </w:p>
+    <w:p>
+      <w:pPr>
+        <w:autoSpaceDE w:val="0"/>
+        <w:autoSpaceDN w:val="0"/>
+        <w:adjustRightInd w:val="0"/>
+        <w:spacing w:after="0" w:line="240" w:lineRule="auto"/>
+        <w:rPr>
+          <w:rFonts w:ascii="Consolas" w:hAnsi="Consolas" w:cs="Consolas"/>
+          <w:color w:val="000000"/>
+          <w:sz w:val="19"/>
+          <w:szCs w:val="19"/>
+        </w:rPr>
+      </w:pPr>
+      <w:r>
+        <w:rPr>
+          <w:rFonts w:ascii="Consolas" w:hAnsi="Consolas" w:cs="Consolas"/>
+          <w:color w:val="000000"/>
+          <w:sz w:val="19"/>
+          <w:szCs w:val="19"/>
+        </w:rPr>
+        <w:tab/>
+      </w:r>
+      <w:r>
+        <w:rPr>
+          <w:rFonts w:ascii="Consolas" w:hAnsi="Consolas" w:cs="Consolas"/>
+          <w:color w:val="000000"/>
+          <w:sz w:val="19"/>
+          <w:szCs w:val="19"/>
+        </w:rPr>
+        <w:tab/>
+      </w:r>
+      <w:r>
+        <w:rPr>
+          <w:rFonts w:ascii="Consolas" w:hAnsi="Consolas" w:cs="Consolas"/>
+          <w:color w:val="000000"/>
+          <w:sz w:val="19"/>
+          <w:szCs w:val="19"/>
+        </w:rPr>
+        <w:tab/>
+      </w:r>
+      <w:proofErr w:type="spellStart"/>
+      <w:r>
+        <w:rPr>
+          <w:rFonts w:ascii="Consolas" w:hAnsi="Consolas" w:cs="Consolas"/>
+          <w:color w:val="000080"/>
+          <w:sz w:val="19"/>
+          <w:szCs w:val="19"/>
+        </w:rPr>
+        <w:t>values</w:t>
+      </w:r>
+      <w:r>
+        <w:rPr>
+          <w:rFonts w:ascii="Consolas" w:hAnsi="Consolas" w:cs="Consolas"/>
+          <w:color w:val="000000"/>
+          <w:sz w:val="19"/>
+          <w:szCs w:val="19"/>
+        </w:rPr>
+        <w:t>.</w:t>
+      </w:r>
+      <w:r>
+        <w:rPr>
+          <w:rFonts w:ascii="Consolas" w:hAnsi="Consolas" w:cs="Consolas"/>
+          <w:i/>
+          <w:iCs/>
+          <w:color w:val="880000"/>
+          <w:sz w:val="19"/>
+          <w:szCs w:val="19"/>
+        </w:rPr>
+        <w:t>insert</w:t>
+      </w:r>
+      <w:proofErr w:type="spellEnd"/>
+      <w:r>
+        <w:rPr>
+          <w:rFonts w:ascii="Consolas" w:hAnsi="Consolas" w:cs="Consolas"/>
+          <w:color w:val="000000"/>
+          <w:sz w:val="19"/>
+          <w:szCs w:val="19"/>
+        </w:rPr>
+        <w:t>(</w:t>
+      </w:r>
+      <w:r>
+        <w:rPr>
+          <w:rFonts w:ascii="Consolas" w:hAnsi="Consolas" w:cs="Consolas"/>
+          <w:color w:val="000080"/>
+          <w:sz w:val="19"/>
+          <w:szCs w:val="19"/>
+        </w:rPr>
+        <w:t>p</w:t>
+      </w:r>
+      <w:r>
+        <w:rPr>
+          <w:rFonts w:ascii="Consolas" w:hAnsi="Consolas" w:cs="Consolas"/>
+          <w:color w:val="000000"/>
+          <w:sz w:val="19"/>
+          <w:szCs w:val="19"/>
+        </w:rPr>
+        <w:t>);</w:t>
+      </w:r>
+    </w:p>
+    <w:p>
+      <w:pPr>
+        <w:autoSpaceDE w:val="0"/>
+        <w:autoSpaceDN w:val="0"/>
+        <w:adjustRightInd w:val="0"/>
+        <w:spacing w:after="0" w:line="240" w:lineRule="auto"/>
+        <w:rPr>
+          <w:rFonts w:ascii="Consolas" w:hAnsi="Consolas" w:cs="Consolas"/>
+          <w:color w:val="000000"/>
+          <w:sz w:val="19"/>
+          <w:szCs w:val="19"/>
+        </w:rPr>
+      </w:pPr>
+      <w:r>
+        <w:rPr>
+          <w:rFonts w:ascii="Consolas" w:hAnsi="Consolas" w:cs="Consolas"/>
+          <w:color w:val="000000"/>
+          <w:sz w:val="19"/>
+          <w:szCs w:val="19"/>
+        </w:rPr>
+        <w:tab/>
+      </w:r>
+      <w:r>
+        <w:rPr>
+          <w:rFonts w:ascii="Consolas" w:hAnsi="Consolas" w:cs="Consolas"/>
+          <w:color w:val="000000"/>
+          <w:sz w:val="19"/>
+          <w:szCs w:val="19"/>
+        </w:rPr>
+        <w:tab/>
+      </w:r>
+      <w:r>
+        <w:rPr>
+          <w:rFonts w:ascii="Consolas" w:hAnsi="Consolas" w:cs="Consolas"/>
+          <w:color w:val="000000"/>
+          <w:sz w:val="19"/>
+          <w:szCs w:val="19"/>
+        </w:rPr>
+        <w:tab/>
+      </w:r>
+      <w:r>
+        <w:rPr>
+          <w:rFonts w:ascii="Consolas" w:hAnsi="Consolas" w:cs="Consolas"/>
+          <w:color w:val="000080"/>
+          <w:sz w:val="19"/>
+          <w:szCs w:val="19"/>
+        </w:rPr>
+        <w:t>b</w:t>
+      </w:r>
+      <w:r>
+        <w:rPr>
+          <w:rFonts w:ascii="Consolas" w:hAnsi="Consolas" w:cs="Consolas"/>
+          <w:color w:val="000000"/>
+          <w:sz w:val="19"/>
+          <w:szCs w:val="19"/>
+        </w:rPr>
+        <w:t>++;</w:t>
+      </w:r>
+    </w:p>
+    <w:p>
+      <w:pPr>
+        <w:autoSpaceDE w:val="0"/>
+        <w:autoSpaceDN w:val="0"/>
+        <w:adjustRightInd w:val="0"/>
+        <w:spacing w:after="0" w:line="240" w:lineRule="auto"/>
+        <w:rPr>
+          <w:rFonts w:ascii="Consolas" w:hAnsi="Consolas" w:cs="Consolas"/>
+          <w:color w:val="000000"/>
+          <w:sz w:val="19"/>
+          <w:szCs w:val="19"/>
+        </w:rPr>
+      </w:pPr>
+      <w:r>
+        <w:rPr>
+          <w:rFonts w:ascii="Consolas" w:hAnsi="Consolas" w:cs="Consolas"/>
+          <w:color w:val="000000"/>
+          <w:sz w:val="19"/>
+          <w:szCs w:val="19"/>
+        </w:rPr>
+        <w:tab/>
+      </w:r>
+      <w:r>
+        <w:rPr>
+          <w:rFonts w:ascii="Consolas" w:hAnsi="Consolas" w:cs="Consolas"/>
+          <w:color w:val="000000"/>
+          <w:sz w:val="19"/>
+          <w:szCs w:val="19"/>
+        </w:rPr>
+        <w:tab/>
+        <w:t>}</w:t>
+      </w:r>
+    </w:p>
+    <w:p>
+      <w:pPr>
+        <w:autoSpaceDE w:val="0"/>
+        <w:autoSpaceDN w:val="0"/>
+        <w:adjustRightInd w:val="0"/>
+        <w:spacing w:after="0" w:line="240" w:lineRule="auto"/>
+        <w:rPr>
+          <w:rFonts w:ascii="Consolas" w:hAnsi="Consolas" w:cs="Consolas"/>
+          <w:color w:val="000000"/>
+          <w:sz w:val="19"/>
+          <w:szCs w:val="19"/>
+        </w:rPr>
+      </w:pPr>
+      <w:r>
+        <w:rPr>
+          <w:rFonts w:ascii="Consolas" w:hAnsi="Consolas" w:cs="Consolas"/>
+          <w:color w:val="000000"/>
+          <w:sz w:val="19"/>
+          <w:szCs w:val="19"/>
+        </w:rPr>
+        <w:tab/>
+        <w:t>}</w:t>
+      </w:r>
+    </w:p>
+    <w:p>
+      <w:pPr>
+        <w:autoSpaceDE w:val="0"/>
+        <w:autoSpaceDN w:val="0"/>
+        <w:adjustRightInd w:val="0"/>
+        <w:spacing w:after="0" w:line="240" w:lineRule="auto"/>
+        <w:rPr>
+          <w:rFonts w:ascii="Consolas" w:hAnsi="Consolas" w:cs="Consolas"/>
+          <w:color w:val="000000"/>
+          <w:sz w:val="19"/>
+          <w:szCs w:val="19"/>
+        </w:rPr>
+      </w:pPr>
+      <w:r>
+        <w:rPr>
+          <w:rFonts w:ascii="Consolas" w:hAnsi="Consolas" w:cs="Consolas"/>
+          <w:color w:val="000000"/>
+          <w:sz w:val="19"/>
+          <w:szCs w:val="19"/>
+        </w:rPr>
+        <w:tab/>
+      </w:r>
+      <w:proofErr w:type="spellStart"/>
+      <w:r>
+        <w:rPr>
+          <w:rFonts w:ascii="Consolas" w:hAnsi="Consolas" w:cs="Consolas"/>
+          <w:i/>
+          <w:iCs/>
+          <w:color w:val="0000FF"/>
+          <w:sz w:val="19"/>
+          <w:szCs w:val="19"/>
+        </w:rPr>
+        <w:t>ios</w:t>
+      </w:r>
+      <w:proofErr w:type="spellEnd"/>
+      <w:r>
+        <w:rPr>
+          <w:rFonts w:ascii="Consolas" w:hAnsi="Consolas" w:cs="Consolas"/>
+          <w:color w:val="000000"/>
+          <w:sz w:val="19"/>
+          <w:szCs w:val="19"/>
+        </w:rPr>
+        <w:t>::</w:t>
+      </w:r>
+      <w:proofErr w:type="spellStart"/>
+      <w:r>
+        <w:rPr>
+          <w:rFonts w:ascii="Consolas" w:hAnsi="Consolas" w:cs="Consolas"/>
+          <w:i/>
+          <w:iCs/>
+          <w:color w:val="880000"/>
+          <w:sz w:val="19"/>
+          <w:szCs w:val="19"/>
+        </w:rPr>
+        <w:t>sync_with_stdio</w:t>
+      </w:r>
+      <w:proofErr w:type="spellEnd"/>
+      <w:r>
+        <w:rPr>
+          <w:rFonts w:ascii="Consolas" w:hAnsi="Consolas" w:cs="Consolas"/>
+          <w:color w:val="000000"/>
+          <w:sz w:val="19"/>
+          <w:szCs w:val="19"/>
+        </w:rPr>
+        <w:t>(0);</w:t>
+      </w:r>
+    </w:p>
+    <w:p>
+      <w:pPr>
+        <w:autoSpaceDE w:val="0"/>
+        <w:autoSpaceDN w:val="0"/>
+        <w:adjustRightInd w:val="0"/>
+        <w:spacing w:after="0" w:line="240" w:lineRule="auto"/>
+        <w:rPr>
+          <w:rFonts w:ascii="Consolas" w:hAnsi="Consolas" w:cs="Consolas"/>
+          <w:color w:val="000000"/>
+          <w:sz w:val="19"/>
+          <w:szCs w:val="19"/>
+        </w:rPr>
+      </w:pPr>
+      <w:r>
+        <w:rPr>
+          <w:rFonts w:ascii="Consolas" w:hAnsi="Consolas" w:cs="Consolas"/>
+          <w:color w:val="000000"/>
+          <w:sz w:val="19"/>
+          <w:szCs w:val="19"/>
+        </w:rPr>
+        <w:tab/>
+      </w:r>
+      <w:proofErr w:type="spellStart"/>
+      <w:r>
+        <w:rPr>
+          <w:rFonts w:ascii="Consolas" w:hAnsi="Consolas" w:cs="Consolas"/>
+          <w:i/>
+          <w:iCs/>
+          <w:color w:val="000080"/>
+          <w:sz w:val="19"/>
+          <w:szCs w:val="19"/>
+        </w:rPr>
+        <w:t>cin</w:t>
+      </w:r>
+      <w:r>
+        <w:rPr>
+          <w:rFonts w:ascii="Consolas" w:hAnsi="Consolas" w:cs="Consolas"/>
+          <w:color w:val="000000"/>
+          <w:sz w:val="19"/>
+          <w:szCs w:val="19"/>
+        </w:rPr>
+        <w:t>.</w:t>
+      </w:r>
+      <w:r>
+        <w:rPr>
+          <w:rFonts w:ascii="Consolas" w:hAnsi="Consolas" w:cs="Consolas"/>
+          <w:i/>
+          <w:iCs/>
+          <w:color w:val="880000"/>
+          <w:sz w:val="19"/>
+          <w:szCs w:val="19"/>
+        </w:rPr>
+        <w:t>tie</w:t>
+      </w:r>
+      <w:proofErr w:type="spellEnd"/>
+      <w:r>
+        <w:rPr>
+          <w:rFonts w:ascii="Consolas" w:hAnsi="Consolas" w:cs="Consolas"/>
+          <w:color w:val="000000"/>
+          <w:sz w:val="19"/>
+          <w:szCs w:val="19"/>
+        </w:rPr>
+        <w:t>(0);</w:t>
+      </w:r>
+    </w:p>
+    <w:p>
+      <w:pPr>
+        <w:autoSpaceDE w:val="0"/>
+        <w:autoSpaceDN w:val="0"/>
+        <w:adjustRightInd w:val="0"/>
+        <w:spacing w:after="0" w:line="240" w:lineRule="auto"/>
+        <w:rPr>
+          <w:rFonts w:ascii="Consolas" w:hAnsi="Consolas" w:cs="Consolas"/>
+          <w:color w:val="000000"/>
+          <w:sz w:val="19"/>
+          <w:szCs w:val="19"/>
+        </w:rPr>
+      </w:pPr>
+      <w:r>
+        <w:rPr>
+          <w:rFonts w:ascii="Consolas" w:hAnsi="Consolas" w:cs="Consolas"/>
+          <w:color w:val="000000"/>
+          <w:sz w:val="19"/>
+          <w:szCs w:val="19"/>
+        </w:rPr>
+        <w:tab/>
+      </w:r>
+      <w:proofErr w:type="spellStart"/>
+      <w:r>
+        <w:rPr>
+          <w:rFonts w:ascii="Consolas" w:hAnsi="Consolas" w:cs="Consolas"/>
+          <w:i/>
+          <w:iCs/>
+          <w:color w:val="000080"/>
+          <w:sz w:val="19"/>
+          <w:szCs w:val="19"/>
+        </w:rPr>
+        <w:t>cout</w:t>
+      </w:r>
+      <w:r>
+        <w:rPr>
+          <w:rFonts w:ascii="Consolas" w:hAnsi="Consolas" w:cs="Consolas"/>
+          <w:color w:val="000000"/>
+          <w:sz w:val="19"/>
+          <w:szCs w:val="19"/>
+        </w:rPr>
+        <w:t>.</w:t>
+      </w:r>
+      <w:r>
+        <w:rPr>
+          <w:rFonts w:ascii="Consolas" w:hAnsi="Consolas" w:cs="Consolas"/>
+          <w:i/>
+          <w:iCs/>
+          <w:color w:val="880000"/>
+          <w:sz w:val="19"/>
+          <w:szCs w:val="19"/>
+        </w:rPr>
+        <w:t>tie</w:t>
+      </w:r>
+      <w:proofErr w:type="spellEnd"/>
+      <w:r>
+        <w:rPr>
+          <w:rFonts w:ascii="Consolas" w:hAnsi="Consolas" w:cs="Consolas"/>
+          <w:color w:val="000000"/>
+          <w:sz w:val="19"/>
+          <w:szCs w:val="19"/>
+        </w:rPr>
+        <w:t>(0);</w:t>
+      </w:r>
+    </w:p>
+    <w:p>
+      <w:pPr>
+        <w:autoSpaceDE w:val="0"/>
+        <w:autoSpaceDN w:val="0"/>
+        <w:adjustRightInd w:val="0"/>
+        <w:spacing w:after="0" w:line="240" w:lineRule="auto"/>
+        <w:rPr>
+          <w:rFonts w:ascii="Consolas" w:hAnsi="Consolas" w:cs="Consolas"/>
+          <w:color w:val="000000"/>
+          <w:sz w:val="19"/>
+          <w:szCs w:val="19"/>
+        </w:rPr>
+      </w:pPr>
+      <w:r>
+        <w:rPr>
+          <w:rFonts w:ascii="Consolas" w:hAnsi="Consolas" w:cs="Consolas"/>
+          <w:color w:val="000000"/>
+          <w:sz w:val="19"/>
+          <w:szCs w:val="19"/>
+        </w:rPr>
+        <w:tab/>
+      </w:r>
+      <w:r>
+        <w:rPr>
+          <w:rFonts w:ascii="Consolas" w:hAnsi="Consolas" w:cs="Consolas"/>
+          <w:color w:val="0000FF"/>
+          <w:sz w:val="19"/>
+          <w:szCs w:val="19"/>
+        </w:rPr>
+        <w:t>int</w:t>
+      </w:r>
+      <w:r>
+        <w:rPr>
+          <w:rFonts w:ascii="Consolas" w:hAnsi="Consolas" w:cs="Consolas"/>
+          <w:color w:val="000000"/>
+          <w:sz w:val="19"/>
+          <w:szCs w:val="19"/>
+        </w:rPr>
+        <w:t xml:space="preserve"> </w:t>
+      </w:r>
+      <w:r>
+        <w:rPr>
+          <w:rFonts w:ascii="Consolas" w:hAnsi="Consolas" w:cs="Consolas"/>
+          <w:color w:val="000080"/>
+          <w:sz w:val="19"/>
+          <w:szCs w:val="19"/>
+        </w:rPr>
+        <w:t>t</w:t>
+      </w:r>
+      <w:r>
+        <w:rPr>
+          <w:rFonts w:ascii="Consolas" w:hAnsi="Consolas" w:cs="Consolas"/>
+          <w:color w:val="000000"/>
+          <w:sz w:val="19"/>
+          <w:szCs w:val="19"/>
+        </w:rPr>
+        <w:t xml:space="preserve">; </w:t>
+      </w:r>
+      <w:proofErr w:type="spellStart"/>
+      <w:r>
+        <w:rPr>
+          <w:rFonts w:ascii="Consolas" w:hAnsi="Consolas" w:cs="Consolas"/>
+          <w:i/>
+          <w:iCs/>
+          <w:color w:val="000080"/>
+          <w:sz w:val="19"/>
+          <w:szCs w:val="19"/>
+        </w:rPr>
+        <w:t>cin</w:t>
+      </w:r>
+      <w:proofErr w:type="spellEnd"/>
+      <w:r>
+        <w:rPr>
+          <w:rFonts w:ascii="Consolas" w:hAnsi="Consolas" w:cs="Consolas"/>
+          <w:color w:val="000000"/>
+          <w:sz w:val="19"/>
+          <w:szCs w:val="19"/>
+        </w:rPr>
+        <w:t xml:space="preserve"> </w:t>
+      </w:r>
+      <w:r>
+        <w:rPr>
+          <w:rFonts w:ascii="Consolas" w:hAnsi="Consolas" w:cs="Consolas"/>
+          <w:color w:val="008080"/>
+          <w:sz w:val="19"/>
+          <w:szCs w:val="19"/>
+        </w:rPr>
+        <w:t>&gt;&gt;</w:t>
+      </w:r>
+      <w:r>
+        <w:rPr>
+          <w:rFonts w:ascii="Consolas" w:hAnsi="Consolas" w:cs="Consolas"/>
+          <w:color w:val="000000"/>
+          <w:sz w:val="19"/>
+          <w:szCs w:val="19"/>
+        </w:rPr>
+        <w:t xml:space="preserve"> </w:t>
+      </w:r>
+      <w:r>
+        <w:rPr>
+          <w:rFonts w:ascii="Consolas" w:hAnsi="Consolas" w:cs="Consolas"/>
+          <w:color w:val="000080"/>
+          <w:sz w:val="19"/>
+          <w:szCs w:val="19"/>
+        </w:rPr>
+        <w:t>t</w:t>
+      </w:r>
+      <w:r>
+        <w:rPr>
+          <w:rFonts w:ascii="Consolas" w:hAnsi="Consolas" w:cs="Consolas"/>
+          <w:color w:val="000000"/>
+          <w:sz w:val="19"/>
+          <w:szCs w:val="19"/>
+        </w:rPr>
+        <w:t>;</w:t>
+      </w:r>
+    </w:p>
+    <w:p>
+      <w:pPr>
+        <w:autoSpaceDE w:val="0"/>
+        <w:autoSpaceDN w:val="0"/>
+        <w:adjustRightInd w:val="0"/>
+        <w:spacing w:after="0" w:line="240" w:lineRule="auto"/>
+        <w:rPr>
+          <w:rFonts w:ascii="Consolas" w:hAnsi="Consolas" w:cs="Consolas"/>
+          <w:color w:val="000000"/>
+          <w:sz w:val="19"/>
+          <w:szCs w:val="19"/>
+        </w:rPr>
+      </w:pPr>
+      <w:r>
+        <w:rPr>
+          <w:rFonts w:ascii="Consolas" w:hAnsi="Consolas" w:cs="Consolas"/>
+          <w:color w:val="000000"/>
+          <w:sz w:val="19"/>
+          <w:szCs w:val="19"/>
+        </w:rPr>
+        <w:tab/>
+      </w:r>
+      <w:r>
+        <w:rPr>
+          <w:rFonts w:ascii="Consolas" w:hAnsi="Consolas" w:cs="Consolas"/>
+          <w:color w:val="0000FF"/>
+          <w:sz w:val="19"/>
+          <w:szCs w:val="19"/>
+        </w:rPr>
+        <w:t>while</w:t>
+      </w:r>
+      <w:r>
+        <w:rPr>
+          <w:rFonts w:ascii="Consolas" w:hAnsi="Consolas" w:cs="Consolas"/>
+          <w:color w:val="000000"/>
+          <w:sz w:val="19"/>
+          <w:szCs w:val="19"/>
+        </w:rPr>
+        <w:t xml:space="preserve"> (</w:t>
+      </w:r>
+      <w:r>
+        <w:rPr>
+          <w:rFonts w:ascii="Consolas" w:hAnsi="Consolas" w:cs="Consolas"/>
+          <w:color w:val="000080"/>
+          <w:sz w:val="19"/>
+          <w:szCs w:val="19"/>
+        </w:rPr>
+        <w:t>t</w:t>
+      </w:r>
+      <w:r>
+        <w:rPr>
+          <w:rFonts w:ascii="Consolas" w:hAnsi="Consolas" w:cs="Consolas"/>
+          <w:color w:val="000000"/>
+          <w:sz w:val="19"/>
+          <w:szCs w:val="19"/>
+        </w:rPr>
+        <w:t>--) {</w:t>
+      </w:r>
+    </w:p>
+    <w:p>
+      <w:pPr>
+        <w:autoSpaceDE w:val="0"/>
+        <w:autoSpaceDN w:val="0"/>
+        <w:adjustRightInd w:val="0"/>
+        <w:spacing w:after="0" w:line="240" w:lineRule="auto"/>
+        <w:rPr>
+          <w:rFonts w:ascii="Consolas" w:hAnsi="Consolas" w:cs="Consolas"/>
+          <w:color w:val="000000"/>
+          <w:sz w:val="19"/>
+          <w:szCs w:val="19"/>
+        </w:rPr>
+      </w:pPr>
+      <w:r>
+        <w:rPr>
+          <w:rFonts w:ascii="Consolas" w:hAnsi="Consolas" w:cs="Consolas"/>
+          <w:color w:val="000000"/>
+          <w:sz w:val="19"/>
+          <w:szCs w:val="19"/>
+        </w:rPr>
+        <w:tab/>
+      </w:r>
+      <w:r>
+        <w:rPr>
+          <w:rFonts w:ascii="Consolas" w:hAnsi="Consolas" w:cs="Consolas"/>
+          <w:color w:val="000000"/>
+          <w:sz w:val="19"/>
+          <w:szCs w:val="19"/>
+        </w:rPr>
+        <w:tab/>
+      </w:r>
+      <w:r>
+        <w:rPr>
+          <w:rFonts w:ascii="Consolas" w:hAnsi="Consolas" w:cs="Consolas"/>
+          <w:color w:val="0000FF"/>
+          <w:sz w:val="19"/>
+          <w:szCs w:val="19"/>
+        </w:rPr>
+        <w:t>long</w:t>
+      </w:r>
+      <w:r>
+        <w:rPr>
+          <w:rFonts w:ascii="Consolas" w:hAnsi="Consolas" w:cs="Consolas"/>
+          <w:color w:val="000000"/>
+          <w:sz w:val="19"/>
+          <w:szCs w:val="19"/>
+        </w:rPr>
+        <w:t xml:space="preserve"> </w:t>
+      </w:r>
+      <w:proofErr w:type="spellStart"/>
+      <w:r>
+        <w:rPr>
+          <w:rFonts w:ascii="Consolas" w:hAnsi="Consolas" w:cs="Consolas"/>
+          <w:color w:val="0000FF"/>
+          <w:sz w:val="19"/>
+          <w:szCs w:val="19"/>
+        </w:rPr>
+        <w:t>long</w:t>
+      </w:r>
+      <w:proofErr w:type="spellEnd"/>
+      <w:r>
+        <w:rPr>
+          <w:rFonts w:ascii="Consolas" w:hAnsi="Consolas" w:cs="Consolas"/>
+          <w:color w:val="000000"/>
+          <w:sz w:val="19"/>
+          <w:szCs w:val="19"/>
+        </w:rPr>
+        <w:t xml:space="preserve"> </w:t>
+      </w:r>
+      <w:r>
+        <w:rPr>
+          <w:rFonts w:ascii="Consolas" w:hAnsi="Consolas" w:cs="Consolas"/>
+          <w:color w:val="0000FF"/>
+          <w:sz w:val="19"/>
+          <w:szCs w:val="19"/>
+        </w:rPr>
+        <w:t>int</w:t>
+      </w:r>
+      <w:r>
+        <w:rPr>
+          <w:rFonts w:ascii="Consolas" w:hAnsi="Consolas" w:cs="Consolas"/>
+          <w:color w:val="000000"/>
+          <w:sz w:val="19"/>
+          <w:szCs w:val="19"/>
+        </w:rPr>
+        <w:t xml:space="preserve"> </w:t>
+      </w:r>
+      <w:r>
+        <w:rPr>
+          <w:rFonts w:ascii="Consolas" w:hAnsi="Consolas" w:cs="Consolas"/>
+          <w:color w:val="000080"/>
+          <w:sz w:val="19"/>
+          <w:szCs w:val="19"/>
+        </w:rPr>
+        <w:t>n</w:t>
+      </w:r>
+      <w:r>
+        <w:rPr>
+          <w:rFonts w:ascii="Consolas" w:hAnsi="Consolas" w:cs="Consolas"/>
+          <w:color w:val="000000"/>
+          <w:sz w:val="19"/>
+          <w:szCs w:val="19"/>
+        </w:rPr>
+        <w:t xml:space="preserve">; </w:t>
+      </w:r>
+      <w:proofErr w:type="spellStart"/>
+      <w:r>
+        <w:rPr>
+          <w:rFonts w:ascii="Consolas" w:hAnsi="Consolas" w:cs="Consolas"/>
+          <w:i/>
+          <w:iCs/>
+          <w:color w:val="000080"/>
+          <w:sz w:val="19"/>
+          <w:szCs w:val="19"/>
+        </w:rPr>
+        <w:t>cin</w:t>
+      </w:r>
+      <w:proofErr w:type="spellEnd"/>
+      <w:r>
+        <w:rPr>
+          <w:rFonts w:ascii="Consolas" w:hAnsi="Consolas" w:cs="Consolas"/>
+          <w:color w:val="000000"/>
+          <w:sz w:val="19"/>
+          <w:szCs w:val="19"/>
+        </w:rPr>
+        <w:t xml:space="preserve"> </w:t>
+      </w:r>
+      <w:r>
+        <w:rPr>
+          <w:rFonts w:ascii="Consolas" w:hAnsi="Consolas" w:cs="Consolas"/>
+          <w:color w:val="008080"/>
+          <w:sz w:val="19"/>
+          <w:szCs w:val="19"/>
+        </w:rPr>
+        <w:t>&gt;&gt;</w:t>
+      </w:r>
+      <w:r>
+        <w:rPr>
+          <w:rFonts w:ascii="Consolas" w:hAnsi="Consolas" w:cs="Consolas"/>
+          <w:color w:val="000000"/>
+          <w:sz w:val="19"/>
+          <w:szCs w:val="19"/>
+        </w:rPr>
+        <w:t xml:space="preserve"> </w:t>
+      </w:r>
+      <w:r>
+        <w:rPr>
+          <w:rFonts w:ascii="Consolas" w:hAnsi="Consolas" w:cs="Consolas"/>
+          <w:color w:val="000080"/>
+          <w:sz w:val="19"/>
+          <w:szCs w:val="19"/>
+        </w:rPr>
+        <w:t>n</w:t>
+      </w:r>
+      <w:r>
+        <w:rPr>
+          <w:rFonts w:ascii="Consolas" w:hAnsi="Consolas" w:cs="Consolas"/>
+          <w:color w:val="000000"/>
+          <w:sz w:val="19"/>
+          <w:szCs w:val="19"/>
+        </w:rPr>
+        <w:t>;</w:t>
+      </w:r>
+    </w:p>
+    <w:p>
+      <w:pPr>
+        <w:autoSpaceDE w:val="0"/>
+        <w:autoSpaceDN w:val="0"/>
+        <w:adjustRightInd w:val="0"/>
+        <w:spacing w:after="0" w:line="240" w:lineRule="auto"/>
+        <w:rPr>
+          <w:rFonts w:ascii="Consolas" w:hAnsi="Consolas" w:cs="Consolas"/>
+          <w:color w:val="000000"/>
+          <w:sz w:val="19"/>
+          <w:szCs w:val="19"/>
+        </w:rPr>
+      </w:pPr>
+      <w:r>
+        <w:rPr>
+          <w:rFonts w:ascii="Consolas" w:hAnsi="Consolas" w:cs="Consolas"/>
+          <w:color w:val="000000"/>
+          <w:sz w:val="19"/>
+          <w:szCs w:val="19"/>
+        </w:rPr>
+        <w:tab/>
+      </w:r>
+      <w:r>
+        <w:rPr>
+          <w:rFonts w:ascii="Consolas" w:hAnsi="Consolas" w:cs="Consolas"/>
+          <w:color w:val="000000"/>
+          <w:sz w:val="19"/>
+          <w:szCs w:val="19"/>
+        </w:rPr>
+        <w:tab/>
+      </w:r>
+    </w:p>
+    <w:p>
+      <w:pPr>
+        <w:autoSpaceDE w:val="0"/>
+        <w:autoSpaceDN w:val="0"/>
+        <w:adjustRightInd w:val="0"/>
+        <w:spacing w:after="0" w:line="240" w:lineRule="auto"/>
+        <w:rPr>
+          <w:rFonts w:ascii="Consolas" w:hAnsi="Consolas" w:cs="Consolas"/>
+          <w:color w:val="000000"/>
+          <w:sz w:val="19"/>
+          <w:szCs w:val="19"/>
+        </w:rPr>
+      </w:pPr>
+      <w:r>
+        <w:rPr>
+          <w:rFonts w:ascii="Consolas" w:hAnsi="Consolas" w:cs="Consolas"/>
+          <w:color w:val="000000"/>
+          <w:sz w:val="19"/>
+          <w:szCs w:val="19"/>
+        </w:rPr>
+        <w:tab/>
+      </w:r>
+      <w:r>
+        <w:rPr>
+          <w:rFonts w:ascii="Consolas" w:hAnsi="Consolas" w:cs="Consolas"/>
+          <w:color w:val="000000"/>
+          <w:sz w:val="19"/>
+          <w:szCs w:val="19"/>
+        </w:rPr>
+        <w:tab/>
+      </w:r>
+      <w:r>
+        <w:rPr>
+          <w:rFonts w:ascii="Consolas" w:hAnsi="Consolas" w:cs="Consolas"/>
+          <w:color w:val="0000FF"/>
+          <w:sz w:val="19"/>
+          <w:szCs w:val="19"/>
+        </w:rPr>
+        <w:t>if</w:t>
+      </w:r>
+      <w:r>
+        <w:rPr>
+          <w:rFonts w:ascii="Consolas" w:hAnsi="Consolas" w:cs="Consolas"/>
+          <w:color w:val="000000"/>
+          <w:sz w:val="19"/>
+          <w:szCs w:val="19"/>
+        </w:rPr>
+        <w:t>(</w:t>
+      </w:r>
+      <w:proofErr w:type="spellStart"/>
+      <w:r>
+        <w:rPr>
+          <w:rFonts w:ascii="Consolas" w:hAnsi="Consolas" w:cs="Consolas"/>
+          <w:color w:val="000080"/>
+          <w:sz w:val="19"/>
+          <w:szCs w:val="19"/>
+        </w:rPr>
+        <w:t>values</w:t>
+      </w:r>
+      <w:r>
+        <w:rPr>
+          <w:rFonts w:ascii="Consolas" w:hAnsi="Consolas" w:cs="Consolas"/>
+          <w:color w:val="000000"/>
+          <w:sz w:val="19"/>
+          <w:szCs w:val="19"/>
+        </w:rPr>
+        <w:t>.</w:t>
+      </w:r>
+      <w:r>
+        <w:rPr>
+          <w:rFonts w:ascii="Consolas" w:hAnsi="Consolas" w:cs="Consolas"/>
+          <w:i/>
+          <w:iCs/>
+          <w:color w:val="880000"/>
+          <w:sz w:val="19"/>
+          <w:szCs w:val="19"/>
+        </w:rPr>
+        <w:t>find</w:t>
+      </w:r>
+      <w:proofErr w:type="spellEnd"/>
+      <w:r>
+        <w:rPr>
+          <w:rFonts w:ascii="Consolas" w:hAnsi="Consolas" w:cs="Consolas"/>
+          <w:color w:val="000000"/>
+          <w:sz w:val="19"/>
+          <w:szCs w:val="19"/>
+        </w:rPr>
+        <w:t>(</w:t>
+      </w:r>
+      <w:r>
+        <w:rPr>
+          <w:rFonts w:ascii="Consolas" w:hAnsi="Consolas" w:cs="Consolas"/>
+          <w:color w:val="000080"/>
+          <w:sz w:val="19"/>
+          <w:szCs w:val="19"/>
+        </w:rPr>
+        <w:t>n</w:t>
+      </w:r>
+      <w:r>
+        <w:rPr>
+          <w:rFonts w:ascii="Consolas" w:hAnsi="Consolas" w:cs="Consolas"/>
+          <w:color w:val="000000"/>
+          <w:sz w:val="19"/>
+          <w:szCs w:val="19"/>
+        </w:rPr>
+        <w:t>)</w:t>
+      </w:r>
+      <w:r>
+        <w:rPr>
+          <w:rFonts w:ascii="Consolas" w:hAnsi="Consolas" w:cs="Consolas"/>
+          <w:color w:val="008080"/>
+          <w:sz w:val="19"/>
+          <w:szCs w:val="19"/>
+        </w:rPr>
+        <w:t>!=</w:t>
+      </w:r>
+      <w:proofErr w:type="spellStart"/>
+      <w:r>
+        <w:rPr>
+          <w:rFonts w:ascii="Consolas" w:hAnsi="Consolas" w:cs="Consolas"/>
+          <w:color w:val="000080"/>
+          <w:sz w:val="19"/>
+          <w:szCs w:val="19"/>
+        </w:rPr>
+        <w:t>values</w:t>
+      </w:r>
+      <w:r>
+        <w:rPr>
+          <w:rFonts w:ascii="Consolas" w:hAnsi="Consolas" w:cs="Consolas"/>
+          <w:color w:val="000000"/>
+          <w:sz w:val="19"/>
+          <w:szCs w:val="19"/>
+        </w:rPr>
+        <w:t>.</w:t>
+      </w:r>
+      <w:r>
+        <w:rPr>
+          <w:rFonts w:ascii="Consolas" w:hAnsi="Consolas" w:cs="Consolas"/>
+          <w:i/>
+          <w:iCs/>
+          <w:color w:val="880000"/>
+          <w:sz w:val="19"/>
+          <w:szCs w:val="19"/>
+        </w:rPr>
+        <w:t>end</w:t>
+      </w:r>
+      <w:proofErr w:type="spellEnd"/>
+      <w:r>
+        <w:rPr>
+          <w:rFonts w:ascii="Consolas" w:hAnsi="Consolas" w:cs="Consolas"/>
+          <w:color w:val="000000"/>
+          <w:sz w:val="19"/>
+          <w:szCs w:val="19"/>
+        </w:rPr>
+        <w:t>())</w:t>
+      </w:r>
+    </w:p>
+    <w:p>
+      <w:pPr>
+        <w:autoSpaceDE w:val="0"/>
+        <w:autoSpaceDN w:val="0"/>
+        <w:adjustRightInd w:val="0"/>
+        <w:spacing w:after="0" w:line="240" w:lineRule="auto"/>
+        <w:rPr>
+          <w:rFonts w:ascii="Consolas" w:hAnsi="Consolas" w:cs="Consolas"/>
+          <w:color w:val="000000"/>
+          <w:sz w:val="19"/>
+          <w:szCs w:val="19"/>
+        </w:rPr>
+      </w:pPr>
+      <w:r>
+        <w:rPr>
+          <w:rFonts w:ascii="Consolas" w:hAnsi="Consolas" w:cs="Consolas"/>
+          <w:color w:val="000000"/>
+          <w:sz w:val="19"/>
+          <w:szCs w:val="19"/>
+        </w:rPr>
+        <w:tab/>
+      </w:r>
+      <w:r>
+        <w:rPr>
+          <w:rFonts w:ascii="Consolas" w:hAnsi="Consolas" w:cs="Consolas"/>
+          <w:color w:val="000000"/>
+          <w:sz w:val="19"/>
+          <w:szCs w:val="19"/>
+        </w:rPr>
+        <w:tab/>
+      </w:r>
+      <w:r>
+        <w:rPr>
+          <w:rFonts w:ascii="Consolas" w:hAnsi="Consolas" w:cs="Consolas"/>
+          <w:color w:val="000000"/>
+          <w:sz w:val="19"/>
+          <w:szCs w:val="19"/>
+        </w:rPr>
+        <w:tab/>
+      </w:r>
+      <w:proofErr w:type="spellStart"/>
+      <w:r>
+        <w:rPr>
+          <w:rFonts w:ascii="Consolas" w:hAnsi="Consolas" w:cs="Consolas"/>
+          <w:i/>
+          <w:iCs/>
+          <w:color w:val="000080"/>
+          <w:sz w:val="19"/>
+          <w:szCs w:val="19"/>
+        </w:rPr>
+        <w:t>cout</w:t>
+      </w:r>
+      <w:proofErr w:type="spellEnd"/>
+      <w:r>
+        <w:rPr>
+          <w:rFonts w:ascii="Consolas" w:hAnsi="Consolas" w:cs="Consolas"/>
+          <w:color w:val="000000"/>
+          <w:sz w:val="19"/>
+          <w:szCs w:val="19"/>
+        </w:rPr>
+        <w:t xml:space="preserve"> </w:t>
+      </w:r>
+      <w:r>
+        <w:rPr>
+          <w:rFonts w:ascii="Consolas" w:hAnsi="Consolas" w:cs="Consolas"/>
+          <w:color w:val="008080"/>
+          <w:sz w:val="19"/>
+          <w:szCs w:val="19"/>
+        </w:rPr>
+        <w:t>&lt;&lt;</w:t>
+      </w:r>
+      <w:r>
+        <w:rPr>
+          <w:rFonts w:ascii="Consolas" w:hAnsi="Consolas" w:cs="Consolas"/>
+          <w:color w:val="000000"/>
+          <w:sz w:val="19"/>
+          <w:szCs w:val="19"/>
+        </w:rPr>
+        <w:t xml:space="preserve"> </w:t>
+      </w:r>
+      <w:r>
+        <w:rPr>
+          <w:rFonts w:ascii="Consolas" w:hAnsi="Consolas" w:cs="Consolas"/>
+          <w:color w:val="A31515"/>
+          <w:sz w:val="19"/>
+          <w:szCs w:val="19"/>
+        </w:rPr>
+        <w:t>"Yes\n"</w:t>
+      </w:r>
+      <w:r>
+        <w:rPr>
+          <w:rFonts w:ascii="Consolas" w:hAnsi="Consolas" w:cs="Consolas"/>
+          <w:color w:val="000000"/>
+          <w:sz w:val="19"/>
+          <w:szCs w:val="19"/>
+        </w:rPr>
+        <w:t>;</w:t>
+      </w:r>
+    </w:p>
+    <w:p>
+      <w:pPr>
+        <w:autoSpaceDE w:val="0"/>
+        <w:autoSpaceDN w:val="0"/>
+        <w:adjustRightInd w:val="0"/>
+        <w:spacing w:after="0" w:line="240" w:lineRule="auto"/>
+        <w:rPr>
+          <w:rFonts w:ascii="Consolas" w:hAnsi="Consolas" w:cs="Consolas"/>
+          <w:color w:val="000000"/>
+          <w:sz w:val="19"/>
+          <w:szCs w:val="19"/>
+        </w:rPr>
+      </w:pPr>
+      <w:r>
+        <w:rPr>
+          <w:rFonts w:ascii="Consolas" w:hAnsi="Consolas" w:cs="Consolas"/>
+          <w:color w:val="000000"/>
+          <w:sz w:val="19"/>
+          <w:szCs w:val="19"/>
+        </w:rPr>
+        <w:tab/>
+      </w:r>
+      <w:r>
+        <w:rPr>
+          <w:rFonts w:ascii="Consolas" w:hAnsi="Consolas" w:cs="Consolas"/>
+          <w:color w:val="000000"/>
+          <w:sz w:val="19"/>
+          <w:szCs w:val="19"/>
+        </w:rPr>
+        <w:tab/>
+      </w:r>
+      <w:r>
+        <w:rPr>
+          <w:rFonts w:ascii="Consolas" w:hAnsi="Consolas" w:cs="Consolas"/>
+          <w:color w:val="0000FF"/>
+          <w:sz w:val="19"/>
+          <w:szCs w:val="19"/>
+        </w:rPr>
+        <w:t>else</w:t>
+      </w:r>
+    </w:p>
+    <w:p>
+      <w:pPr>
+        <w:autoSpaceDE w:val="0"/>
+        <w:autoSpaceDN w:val="0"/>
+        <w:adjustRightInd w:val="0"/>
+        <w:spacing w:after="0" w:line="240" w:lineRule="auto"/>
+        <w:rPr>
+          <w:rFonts w:ascii="Consolas" w:hAnsi="Consolas" w:cs="Consolas"/>
+          <w:color w:val="000000"/>
+          <w:sz w:val="19"/>
+          <w:szCs w:val="19"/>
+        </w:rPr>
+      </w:pPr>
+      <w:r>
+        <w:rPr>
+          <w:rFonts w:ascii="Consolas" w:hAnsi="Consolas" w:cs="Consolas"/>
+          <w:color w:val="000000"/>
+          <w:sz w:val="19"/>
+          <w:szCs w:val="19"/>
+        </w:rPr>
+        <w:tab/>
+      </w:r>
+      <w:r>
+        <w:rPr>
+          <w:rFonts w:ascii="Consolas" w:hAnsi="Consolas" w:cs="Consolas"/>
+          <w:color w:val="000000"/>
+          <w:sz w:val="19"/>
+          <w:szCs w:val="19"/>
+        </w:rPr>
+        <w:tab/>
+      </w:r>
+      <w:r>
+        <w:rPr>
+          <w:rFonts w:ascii="Consolas" w:hAnsi="Consolas" w:cs="Consolas"/>
+          <w:color w:val="000000"/>
+          <w:sz w:val="19"/>
+          <w:szCs w:val="19"/>
+        </w:rPr>
+        <w:tab/>
+      </w:r>
+      <w:proofErr w:type="spellStart"/>
+      <w:r>
+        <w:rPr>
+          <w:rFonts w:ascii="Consolas" w:hAnsi="Consolas" w:cs="Consolas"/>
+          <w:i/>
+          <w:iCs/>
+          <w:color w:val="000080"/>
+          <w:sz w:val="19"/>
+          <w:szCs w:val="19"/>
+        </w:rPr>
+        <w:t>cout</w:t>
+      </w:r>
+      <w:proofErr w:type="spellEnd"/>
+      <w:r>
+        <w:rPr>
+          <w:rFonts w:ascii="Consolas" w:hAnsi="Consolas" w:cs="Consolas"/>
+          <w:color w:val="000000"/>
+          <w:sz w:val="19"/>
+          <w:szCs w:val="19"/>
+        </w:rPr>
+        <w:t xml:space="preserve"> </w:t>
+      </w:r>
+      <w:r>
+        <w:rPr>
+          <w:rFonts w:ascii="Consolas" w:hAnsi="Consolas" w:cs="Consolas"/>
+          <w:color w:val="008080"/>
+          <w:sz w:val="19"/>
+          <w:szCs w:val="19"/>
+        </w:rPr>
+        <w:t>&lt;&lt;</w:t>
+      </w:r>
+      <w:r>
+        <w:rPr>
+          <w:rFonts w:ascii="Consolas" w:hAnsi="Consolas" w:cs="Consolas"/>
+          <w:color w:val="000000"/>
+          <w:sz w:val="19"/>
+          <w:szCs w:val="19"/>
+        </w:rPr>
+        <w:t xml:space="preserve"> </w:t>
+      </w:r>
+      <w:r>
+        <w:rPr>
+          <w:rFonts w:ascii="Consolas" w:hAnsi="Consolas" w:cs="Consolas"/>
+          <w:color w:val="A31515"/>
+          <w:sz w:val="19"/>
+          <w:szCs w:val="19"/>
+        </w:rPr>
+        <w:t>"No\n"</w:t>
+      </w:r>
+      <w:r>
+        <w:rPr>
+          <w:rFonts w:ascii="Consolas" w:hAnsi="Consolas" w:cs="Consolas"/>
+          <w:color w:val="000000"/>
+          <w:sz w:val="19"/>
+          <w:szCs w:val="19"/>
+        </w:rPr>
+        <w:t>;</w:t>
+      </w:r>
+    </w:p>
+    <w:p>
+      <w:pPr>
+        <w:autoSpaceDE w:val="0"/>
+        <w:autoSpaceDN w:val="0"/>
+        <w:adjustRightInd w:val="0"/>
+        <w:spacing w:after="0" w:line="240" w:lineRule="auto"/>
+        <w:rPr>
+          <w:rFonts w:ascii="Consolas" w:hAnsi="Consolas" w:cs="Consolas"/>
+          <w:color w:val="000000"/>
+          <w:sz w:val="19"/>
+          <w:szCs w:val="19"/>
+        </w:rPr>
+      </w:pPr>
+      <w:r>
+        <w:rPr>
+          <w:rFonts w:ascii="Consolas" w:hAnsi="Consolas" w:cs="Consolas"/>
+          <w:color w:val="000000"/>
+          <w:sz w:val="19"/>
+          <w:szCs w:val="19"/>
+        </w:rPr>
+        <w:tab/>
+        <w:t>}</w:t>
+      </w:r>
+    </w:p>
+    <w:p>
+      <w:pPr>
+        <w:autoSpaceDE w:val="0"/>
+        <w:autoSpaceDN w:val="0"/>
+        <w:adjustRightInd w:val="0"/>
+        <w:spacing w:after="0" w:line="240" w:lineRule="auto"/>
+        <w:rPr>
+          <w:rFonts w:ascii="Consolas" w:hAnsi="Consolas" w:cs="Consolas"/>
+          <w:color w:val="000000"/>
+          <w:sz w:val="19"/>
+          <w:szCs w:val="19"/>
+        </w:rPr>
+      </w:pPr>
+      <w:r>
+        <w:rPr>
+          <w:rFonts w:ascii="Consolas" w:hAnsi="Consolas" w:cs="Consolas"/>
+          <w:color w:val="000000"/>
+          <w:sz w:val="19"/>
+          <w:szCs w:val="19"/>
+        </w:rPr>
+        <w:tab/>
+      </w:r>
+      <w:r>
+        <w:rPr>
+          <w:rFonts w:ascii="Consolas" w:hAnsi="Consolas" w:cs="Consolas"/>
+          <w:color w:val="0000FF"/>
+          <w:sz w:val="19"/>
+          <w:szCs w:val="19"/>
+        </w:rPr>
+        <w:t>return</w:t>
+      </w:r>
+      <w:r>
+        <w:rPr>
+          <w:rFonts w:ascii="Consolas" w:hAnsi="Consolas" w:cs="Consolas"/>
+          <w:color w:val="000000"/>
+          <w:sz w:val="19"/>
+          <w:szCs w:val="19"/>
+        </w:rPr>
+        <w:t xml:space="preserve"> 0;</w:t>
+      </w:r>
+    </w:p>
+    <w:p>
+      <w:r>
+        <w:rPr>
+          <w:rFonts w:ascii="Consolas" w:hAnsi="Consolas" w:cs="Consolas"/>
+          <w:color w:val="000000"/>
+          <w:sz w:val="19"/>
+          <w:szCs w:val="19"/>
+        </w:rPr>
+        <w:t>}</w:t>
+      </w:r>
+    </w:p>
     <w:sectPr>
       <w:pgSz w:w="12240" w:h="15840"/>
       <w:pgMar w:top="1440" w:right="1440" w:bottom="1440" w:left="1440" w:header="720" w:footer="720" w:gutter="0"/>
@@ -844,6 +5155,243 @@
     </w:sectPr>
   </w:body>
 </w:document>
+</file>
+
+<file path=word/numbering.xml><?xml version="1.0" encoding="utf-8"?>
+<w:numbering xmlns:wpc="http://schemas.microsoft.com/office/word/2010/wordprocessingCanvas" xmlns:cx="http://schemas.microsoft.com/office/drawing/2014/chartex" xmlns:cx1="http://schemas.microsoft.com/office/drawing/2015/9/8/chartex" xmlns:cx2="http://schemas.microsoft.com/office/drawing/2015/10/21/chartex" xmlns:cx3="http://schemas.microsoft.com/office/drawing/2016/5/9/chartex" xmlns:cx4="http://schemas.microsoft.com/office/drawing/2016/5/10/chartex" xmlns:cx5="http://schemas.microsoft.com/office/drawing/2016/5/11/chartex" xmlns:cx6="http://schemas.microsoft.com/office/drawing/2016/5/12/chartex" xmlns:cx7="http://schemas.microsoft.com/office/drawing/2016/5/13/chartex" xmlns:cx8="http://schemas.microsoft.com/office/drawing/2016/5/14/chartex" xmlns:mc="http://schemas.openxmlformats.org/markup-compatibility/2006" xmlns:aink="http://schemas.microsoft.com/office/drawing/2016/ink" xmlns:am3d="http://schemas.microsoft.com/office/drawing/2017/model3d" xmlns:o="urn:schemas-microsoft-com:office:office" xmlns:r="http://schemas.openxmlformats.org/officeDocument/2006/relationships" xmlns:m="http://schemas.openxmlformats.org/officeDocument/2006/math" xmlns:v="urn:schemas-microsoft-com:vml" xmlns:wp14="http://schemas.microsoft.com/office/word/2010/wordprocessingDrawing" xmlns:wp="http://schemas.openxmlformats.org/drawingml/2006/wordprocessingDrawing" xmlns:w10="urn:schemas-microsoft-com:office:word" xmlns:w="http://schemas.openxmlformats.org/wordprocessingml/2006/main" xmlns:w14="http://schemas.microsoft.com/office/word/2010/wordml" xmlns:w15="http://schemas.microsoft.com/office/word/2012/wordml" xmlns:w16cex="http://schemas.microsoft.com/office/word/2018/wordml/cex" xmlns:w16cid="http://schemas.microsoft.com/office/word/2016/wordml/cid" xmlns:w16="http://schemas.microsoft.com/office/word/2018/wordml" xmlns:w16se="http://schemas.microsoft.com/office/word/2015/wordml/symex" xmlns:wpg="http://schemas.microsoft.com/office/word/2010/wordprocessingGroup" xmlns:wpi="http://schemas.microsoft.com/office/word/2010/wordprocessingInk" xmlns:wne="http://schemas.microsoft.com/office/word/2006/wordml" xmlns:wps="http://schemas.microsoft.com/office/word/2010/wordprocessingShape" mc:Ignorable="w14 w15 w16se w16cid w16 w16cex wp14">
+  <w:abstractNum w:abstractNumId="0" w15:restartNumberingAfterBreak="0">
+    <w:nsid w:val="5391222D"/>
+    <w:multiLevelType w:val="hybridMultilevel"/>
+    <w:tmpl w:val="A9DE51D2"/>
+    <w:lvl w:ilvl="0" w:tplc="04090001">
+      <w:start w:val="1"/>
+      <w:numFmt w:val="bullet"/>
+      <w:lvlText w:val=""/>
+      <w:lvlJc w:val="left"/>
+      <w:pPr>
+        <w:ind w:left="720" w:hanging="360"/>
+      </w:pPr>
+      <w:rPr>
+        <w:rFonts w:ascii="Symbol" w:hAnsi="Symbol" w:hint="default"/>
+      </w:rPr>
+    </w:lvl>
+    <w:lvl w:ilvl="1" w:tplc="04090003">
+      <w:start w:val="1"/>
+      <w:numFmt w:val="bullet"/>
+      <w:lvlText w:val="o"/>
+      <w:lvlJc w:val="left"/>
+      <w:pPr>
+        <w:ind w:left="1440" w:hanging="360"/>
+      </w:pPr>
+      <w:rPr>
+        <w:rFonts w:ascii="Courier New" w:hAnsi="Courier New" w:cs="Courier New" w:hint="default"/>
+      </w:rPr>
+    </w:lvl>
+    <w:lvl w:ilvl="2" w:tplc="04090005" w:tentative="1">
+      <w:start w:val="1"/>
+      <w:numFmt w:val="bullet"/>
+      <w:lvlText w:val=""/>
+      <w:lvlJc w:val="left"/>
+      <w:pPr>
+        <w:ind w:left="2160" w:hanging="360"/>
+      </w:pPr>
+      <w:rPr>
+        <w:rFonts w:ascii="Wingdings" w:hAnsi="Wingdings" w:hint="default"/>
+      </w:rPr>
+    </w:lvl>
+    <w:lvl w:ilvl="3" w:tplc="04090001" w:tentative="1">
+      <w:start w:val="1"/>
+      <w:numFmt w:val="bullet"/>
+      <w:lvlText w:val=""/>
+      <w:lvlJc w:val="left"/>
+      <w:pPr>
+        <w:ind w:left="2880" w:hanging="360"/>
+      </w:pPr>
+      <w:rPr>
+        <w:rFonts w:ascii="Symbol" w:hAnsi="Symbol" w:hint="default"/>
+      </w:rPr>
+    </w:lvl>
+    <w:lvl w:ilvl="4" w:tplc="04090003" w:tentative="1">
+      <w:start w:val="1"/>
+      <w:numFmt w:val="bullet"/>
+      <w:lvlText w:val="o"/>
+      <w:lvlJc w:val="left"/>
+      <w:pPr>
+        <w:ind w:left="3600" w:hanging="360"/>
+      </w:pPr>
+      <w:rPr>
+        <w:rFonts w:ascii="Courier New" w:hAnsi="Courier New" w:cs="Courier New" w:hint="default"/>
+      </w:rPr>
+    </w:lvl>
+    <w:lvl w:ilvl="5" w:tplc="04090005" w:tentative="1">
+      <w:start w:val="1"/>
+      <w:numFmt w:val="bullet"/>
+      <w:lvlText w:val=""/>
+      <w:lvlJc w:val="left"/>
+      <w:pPr>
+        <w:ind w:left="4320" w:hanging="360"/>
+      </w:pPr>
+      <w:rPr>
+        <w:rFonts w:ascii="Wingdings" w:hAnsi="Wingdings" w:hint="default"/>
+      </w:rPr>
+    </w:lvl>
+    <w:lvl w:ilvl="6" w:tplc="04090001" w:tentative="1">
+      <w:start w:val="1"/>
+      <w:numFmt w:val="bullet"/>
+      <w:lvlText w:val=""/>
+      <w:lvlJc w:val="left"/>
+      <w:pPr>
+        <w:ind w:left="5040" w:hanging="360"/>
+      </w:pPr>
+      <w:rPr>
+        <w:rFonts w:ascii="Symbol" w:hAnsi="Symbol" w:hint="default"/>
+      </w:rPr>
+    </w:lvl>
+    <w:lvl w:ilvl="7" w:tplc="04090003" w:tentative="1">
+      <w:start w:val="1"/>
+      <w:numFmt w:val="bullet"/>
+      <w:lvlText w:val="o"/>
+      <w:lvlJc w:val="left"/>
+      <w:pPr>
+        <w:ind w:left="5760" w:hanging="360"/>
+      </w:pPr>
+      <w:rPr>
+        <w:rFonts w:ascii="Courier New" w:hAnsi="Courier New" w:cs="Courier New" w:hint="default"/>
+      </w:rPr>
+    </w:lvl>
+    <w:lvl w:ilvl="8" w:tplc="04090005" w:tentative="1">
+      <w:start w:val="1"/>
+      <w:numFmt w:val="bullet"/>
+      <w:lvlText w:val=""/>
+      <w:lvlJc w:val="left"/>
+      <w:pPr>
+        <w:ind w:left="6480" w:hanging="360"/>
+      </w:pPr>
+      <w:rPr>
+        <w:rFonts w:ascii="Wingdings" w:hAnsi="Wingdings" w:hint="default"/>
+      </w:rPr>
+    </w:lvl>
+  </w:abstractNum>
+  <w:abstractNum w:abstractNumId="1" w15:restartNumberingAfterBreak="0">
+    <w:nsid w:val="5E8B4E38"/>
+    <w:multiLevelType w:val="hybridMultilevel"/>
+    <w:tmpl w:val="FB9E9356"/>
+    <w:lvl w:ilvl="0" w:tplc="04090001">
+      <w:start w:val="1"/>
+      <w:numFmt w:val="bullet"/>
+      <w:lvlText w:val=""/>
+      <w:lvlJc w:val="left"/>
+      <w:pPr>
+        <w:ind w:left="720" w:hanging="360"/>
+      </w:pPr>
+      <w:rPr>
+        <w:rFonts w:ascii="Symbol" w:hAnsi="Symbol" w:hint="default"/>
+      </w:rPr>
+    </w:lvl>
+    <w:lvl w:ilvl="1" w:tplc="04090003" w:tentative="1">
+      <w:start w:val="1"/>
+      <w:numFmt w:val="bullet"/>
+      <w:lvlText w:val="o"/>
+      <w:lvlJc w:val="left"/>
+      <w:pPr>
+        <w:ind w:left="1440" w:hanging="360"/>
+      </w:pPr>
+      <w:rPr>
+        <w:rFonts w:ascii="Courier New" w:hAnsi="Courier New" w:cs="Courier New" w:hint="default"/>
+      </w:rPr>
+    </w:lvl>
+    <w:lvl w:ilvl="2" w:tplc="04090005" w:tentative="1">
+      <w:start w:val="1"/>
+      <w:numFmt w:val="bullet"/>
+      <w:lvlText w:val=""/>
+      <w:lvlJc w:val="left"/>
+      <w:pPr>
+        <w:ind w:left="2160" w:hanging="360"/>
+      </w:pPr>
+      <w:rPr>
+        <w:rFonts w:ascii="Wingdings" w:hAnsi="Wingdings" w:hint="default"/>
+      </w:rPr>
+    </w:lvl>
+    <w:lvl w:ilvl="3" w:tplc="04090001" w:tentative="1">
+      <w:start w:val="1"/>
+      <w:numFmt w:val="bullet"/>
+      <w:lvlText w:val=""/>
+      <w:lvlJc w:val="left"/>
+      <w:pPr>
+        <w:ind w:left="2880" w:hanging="360"/>
+      </w:pPr>
+      <w:rPr>
+        <w:rFonts w:ascii="Symbol" w:hAnsi="Symbol" w:hint="default"/>
+      </w:rPr>
+    </w:lvl>
+    <w:lvl w:ilvl="4" w:tplc="04090003" w:tentative="1">
+      <w:start w:val="1"/>
+      <w:numFmt w:val="bullet"/>
+      <w:lvlText w:val="o"/>
+      <w:lvlJc w:val="left"/>
+      <w:pPr>
+        <w:ind w:left="3600" w:hanging="360"/>
+      </w:pPr>
+      <w:rPr>
+        <w:rFonts w:ascii="Courier New" w:hAnsi="Courier New" w:cs="Courier New" w:hint="default"/>
+      </w:rPr>
+    </w:lvl>
+    <w:lvl w:ilvl="5" w:tplc="04090005" w:tentative="1">
+      <w:start w:val="1"/>
+      <w:numFmt w:val="bullet"/>
+      <w:lvlText w:val=""/>
+      <w:lvlJc w:val="left"/>
+      <w:pPr>
+        <w:ind w:left="4320" w:hanging="360"/>
+      </w:pPr>
+      <w:rPr>
+        <w:rFonts w:ascii="Wingdings" w:hAnsi="Wingdings" w:hint="default"/>
+      </w:rPr>
+    </w:lvl>
+    <w:lvl w:ilvl="6" w:tplc="04090001" w:tentative="1">
+      <w:start w:val="1"/>
+      <w:numFmt w:val="bullet"/>
+      <w:lvlText w:val=""/>
+      <w:lvlJc w:val="left"/>
+      <w:pPr>
+        <w:ind w:left="5040" w:hanging="360"/>
+      </w:pPr>
+      <w:rPr>
+        <w:rFonts w:ascii="Symbol" w:hAnsi="Symbol" w:hint="default"/>
+      </w:rPr>
+    </w:lvl>
+    <w:lvl w:ilvl="7" w:tplc="04090003" w:tentative="1">
+      <w:start w:val="1"/>
+      <w:numFmt w:val="bullet"/>
+      <w:lvlText w:val="o"/>
+      <w:lvlJc w:val="left"/>
+      <w:pPr>
+        <w:ind w:left="5760" w:hanging="360"/>
+      </w:pPr>
+      <w:rPr>
+        <w:rFonts w:ascii="Courier New" w:hAnsi="Courier New" w:cs="Courier New" w:hint="default"/>
+      </w:rPr>
+    </w:lvl>
+    <w:lvl w:ilvl="8" w:tplc="04090005" w:tentative="1">
+      <w:start w:val="1"/>
+      <w:numFmt w:val="bullet"/>
+      <w:lvlText w:val=""/>
+      <w:lvlJc w:val="left"/>
+      <w:pPr>
+        <w:ind w:left="6480" w:hanging="360"/>
+      </w:pPr>
+      <w:rPr>
+        <w:rFonts w:ascii="Wingdings" w:hAnsi="Wingdings" w:hint="default"/>
+      </w:rPr>
+    </w:lvl>
+  </w:abstractNum>
+  <w:num w:numId="1">
+    <w:abstractNumId w:val="0"/>
+  </w:num>
+  <w:num w:numId="2">
+    <w:abstractNumId w:val="1"/>
+  </w:num>
+</w:numbering>
 </file>
 
 <file path=word/styles.xml><?xml version="1.0" encoding="utf-8"?>
@@ -1245,6 +5793,27 @@
     <w:name w:val="Normal"/>
     <w:qFormat/>
   </w:style>
+  <w:style w:type="paragraph" w:styleId="Heading1">
+    <w:name w:val="heading 1"/>
+    <w:basedOn w:val="Normal"/>
+    <w:next w:val="Normal"/>
+    <w:link w:val="Heading1Char"/>
+    <w:uiPriority w:val="9"/>
+    <w:qFormat/>
+    <w:rsid w:val="00917A12"/>
+    <w:pPr>
+      <w:keepNext/>
+      <w:keepLines/>
+      <w:spacing w:before="240" w:after="0"/>
+      <w:outlineLvl w:val="0"/>
+    </w:pPr>
+    <w:rPr>
+      <w:rFonts w:asciiTheme="majorHAnsi" w:eastAsiaTheme="majorEastAsia" w:hAnsiTheme="majorHAnsi" w:cstheme="majorBidi"/>
+      <w:color w:val="2F5496" w:themeColor="accent1" w:themeShade="BF"/>
+      <w:sz w:val="32"/>
+      <w:szCs w:val="32"/>
+    </w:rPr>
+  </w:style>
   <w:style w:type="paragraph" w:styleId="Heading2">
     <w:name w:val="heading 2"/>
     <w:basedOn w:val="Normal"/>
@@ -1262,6 +5831,29 @@
       <w:bCs/>
       <w:sz w:val="36"/>
       <w:szCs w:val="36"/>
+    </w:rPr>
+  </w:style>
+  <w:style w:type="paragraph" w:styleId="Heading3">
+    <w:name w:val="heading 3"/>
+    <w:basedOn w:val="Normal"/>
+    <w:next w:val="Normal"/>
+    <w:link w:val="Heading3Char"/>
+    <w:uiPriority w:val="9"/>
+    <w:semiHidden/>
+    <w:unhideWhenUsed/>
+    <w:qFormat/>
+    <w:rsid w:val="00917A12"/>
+    <w:pPr>
+      <w:keepNext/>
+      <w:keepLines/>
+      <w:spacing w:before="40" w:after="0"/>
+      <w:outlineLvl w:val="2"/>
+    </w:pPr>
+    <w:rPr>
+      <w:rFonts w:asciiTheme="majorHAnsi" w:eastAsiaTheme="majorEastAsia" w:hAnsiTheme="majorHAnsi" w:cstheme="majorBidi"/>
+      <w:color w:val="1F3763" w:themeColor="accent1" w:themeShade="7F"/>
+      <w:sz w:val="24"/>
+      <w:szCs w:val="24"/>
     </w:rPr>
   </w:style>
   <w:style w:type="character" w:default="1" w:styleId="DefaultParagraphFont">
@@ -1309,7 +5901,6 @@
     <w:name w:val="Normal (Web)"/>
     <w:basedOn w:val="Normal"/>
     <w:uiPriority w:val="99"/>
-    <w:semiHidden/>
     <w:unhideWhenUsed/>
     <w:rsid w:val="00A10AC9"/>
     <w:pPr>
@@ -1384,6 +5975,44 @@
     <w:name w:val="err"/>
     <w:basedOn w:val="DefaultParagraphFont"/>
     <w:rsid w:val="00A10AC9"/>
+  </w:style>
+  <w:style w:type="character" w:customStyle="1" w:styleId="Heading3Char">
+    <w:name w:val="Heading 3 Char"/>
+    <w:basedOn w:val="DefaultParagraphFont"/>
+    <w:link w:val="Heading3"/>
+    <w:uiPriority w:val="9"/>
+    <w:semiHidden/>
+    <w:rsid w:val="00917A12"/>
+    <w:rPr>
+      <w:rFonts w:asciiTheme="majorHAnsi" w:eastAsiaTheme="majorEastAsia" w:hAnsiTheme="majorHAnsi" w:cstheme="majorBidi"/>
+      <w:color w:val="1F3763" w:themeColor="accent1" w:themeShade="7F"/>
+      <w:sz w:val="24"/>
+      <w:szCs w:val="24"/>
+    </w:rPr>
+  </w:style>
+  <w:style w:type="character" w:customStyle="1" w:styleId="Heading1Char">
+    <w:name w:val="Heading 1 Char"/>
+    <w:basedOn w:val="DefaultParagraphFont"/>
+    <w:link w:val="Heading1"/>
+    <w:uiPriority w:val="9"/>
+    <w:rsid w:val="00917A12"/>
+    <w:rPr>
+      <w:rFonts w:asciiTheme="majorHAnsi" w:eastAsiaTheme="majorEastAsia" w:hAnsiTheme="majorHAnsi" w:cstheme="majorBidi"/>
+      <w:color w:val="2F5496" w:themeColor="accent1" w:themeShade="BF"/>
+      <w:sz w:val="32"/>
+      <w:szCs w:val="32"/>
+    </w:rPr>
+  </w:style>
+  <w:style w:type="paragraph" w:styleId="ListParagraph">
+    <w:name w:val="List Paragraph"/>
+    <w:basedOn w:val="Normal"/>
+    <w:uiPriority w:val="34"/>
+    <w:qFormat/>
+    <w:rsid w:val="00917A12"/>
+    <w:pPr>
+      <w:ind w:left="720"/>
+      <w:contextualSpacing/>
+    </w:pPr>
   </w:style>
 </w:styles>
 </file>
